--- a/doc/dokumentace.docx
+++ b/doc/dokumentace.docx
@@ -217,51 +217,53 @@
           <w:u w:val="single"/>
           <w:lang w:val="cs-CZ"/>
         </w:rPr>
-        <w:t xml:space="preserve"> – 25%</w:t>
-      </w:r>
-    </w:p>
-    <w:p>
-      <w:pPr>
-        <w:jc w:val="center"/>
+        <w:t xml:space="preserve"> – </w:t>
+      </w:r>
+      <w:r>
         <w:rPr>
           <w:rFonts w:asciiTheme="majorHAnsi" w:hAnsiTheme="majorHAnsi" w:cstheme="majorHAnsi"/>
           <w:sz w:val="32"/>
           <w:szCs w:val="32"/>
-          <w:lang w:val="cs-CZ"/>
-        </w:rPr>
-      </w:pPr>
+          <w:u w:val="single"/>
+          <w:lang w:val="cs-CZ"/>
+        </w:rPr>
+        <w:t>30</w:t>
+      </w:r>
+      <w:bookmarkStart w:id="0" w:name="_GoBack"/>
+      <w:bookmarkEnd w:id="0"/>
       <w:r>
         <w:rPr>
           <w:rFonts w:asciiTheme="majorHAnsi" w:hAnsiTheme="majorHAnsi" w:cstheme="majorHAnsi"/>
           <w:sz w:val="32"/>
           <w:szCs w:val="32"/>
-          <w:lang w:val="cs-CZ"/>
-        </w:rPr>
-        <w:t>Pavel Kaleta (xkalet05)</w:t>
-      </w:r>
-      <w:r>
-        <w:t xml:space="preserve"> </w:t>
-      </w:r>
-      <w:r>
+          <w:u w:val="single"/>
+          <w:lang w:val="cs-CZ"/>
+        </w:rPr>
+        <w:t>%</w:t>
+      </w:r>
+    </w:p>
+    <w:p>
+      <w:pPr>
+        <w:jc w:val="center"/>
         <w:rPr>
           <w:rFonts w:asciiTheme="majorHAnsi" w:hAnsiTheme="majorHAnsi" w:cstheme="majorHAnsi"/>
           <w:sz w:val="32"/>
           <w:szCs w:val="32"/>
           <w:lang w:val="cs-CZ"/>
         </w:rPr>
-        <w:t>– 25%</w:t>
-      </w:r>
-    </w:p>
-    <w:p>
-      <w:pPr>
-        <w:jc w:val="center"/>
+      </w:pPr>
+      <w:r>
         <w:rPr>
           <w:rFonts w:asciiTheme="majorHAnsi" w:hAnsiTheme="majorHAnsi" w:cstheme="majorHAnsi"/>
           <w:sz w:val="32"/>
           <w:szCs w:val="32"/>
           <w:lang w:val="cs-CZ"/>
         </w:rPr>
-      </w:pPr>
+        <w:t>Pavel Kaleta (xkalet05)</w:t>
+      </w:r>
+      <w:r>
+        <w:t xml:space="preserve"> </w:t>
+      </w:r>
       <w:r>
         <w:rPr>
           <w:rFonts w:asciiTheme="majorHAnsi" w:hAnsiTheme="majorHAnsi" w:cstheme="majorHAnsi"/>
@@ -269,7 +271,7 @@
           <w:szCs w:val="32"/>
           <w:lang w:val="cs-CZ"/>
         </w:rPr>
-        <w:t>Miroslav Tichavský (xticha04)</w:t>
+        <w:t xml:space="preserve">– </w:t>
       </w:r>
       <w:r>
         <w:rPr>
@@ -278,7 +280,7 @@
           <w:szCs w:val="32"/>
           <w:lang w:val="cs-CZ"/>
         </w:rPr>
-        <w:t xml:space="preserve"> </w:t>
+        <w:t>30</w:t>
       </w:r>
       <w:r>
         <w:rPr>
@@ -287,7 +289,7 @@
           <w:szCs w:val="32"/>
           <w:lang w:val="cs-CZ"/>
         </w:rPr>
-        <w:t>– 25%</w:t>
+        <w:t>%</w:t>
       </w:r>
     </w:p>
     <w:p>
@@ -307,7 +309,7 @@
           <w:szCs w:val="32"/>
           <w:lang w:val="cs-CZ"/>
         </w:rPr>
-        <w:t>David Myška (</w:t>
+        <w:t>Miroslav Tichavský (xticha04)</w:t>
       </w:r>
       <w:r>
         <w:rPr>
@@ -316,20 +318,19 @@
           <w:szCs w:val="32"/>
           <w:lang w:val="cs-CZ"/>
         </w:rPr>
-        <w:t>xmyska05</w:t>
-      </w:r>
-      <w:r>
+        <w:t xml:space="preserve"> – 25%</w:t>
+      </w:r>
+    </w:p>
+    <w:p>
+      <w:pPr>
+        <w:jc w:val="center"/>
         <w:rPr>
           <w:rFonts w:asciiTheme="majorHAnsi" w:hAnsiTheme="majorHAnsi" w:cstheme="majorHAnsi"/>
           <w:sz w:val="32"/>
           <w:szCs w:val="32"/>
           <w:lang w:val="cs-CZ"/>
         </w:rPr>
-        <w:t>)</w:t>
-      </w:r>
-      <w:r>
-        <w:t xml:space="preserve"> </w:t>
-      </w:r>
+      </w:pPr>
       <w:r>
         <w:rPr>
           <w:rFonts w:asciiTheme="majorHAnsi" w:hAnsiTheme="majorHAnsi" w:cstheme="majorHAnsi"/>
@@ -337,7 +338,55 @@
           <w:szCs w:val="32"/>
           <w:lang w:val="cs-CZ"/>
         </w:rPr>
-        <w:t>– 25%</w:t>
+        <w:t>David Myška (</w:t>
+      </w:r>
+      <w:r>
+        <w:rPr>
+          <w:rFonts w:asciiTheme="majorHAnsi" w:hAnsiTheme="majorHAnsi" w:cstheme="majorHAnsi"/>
+          <w:sz w:val="32"/>
+          <w:szCs w:val="32"/>
+          <w:lang w:val="cs-CZ"/>
+        </w:rPr>
+        <w:t>xmyska05</w:t>
+      </w:r>
+      <w:r>
+        <w:rPr>
+          <w:rFonts w:asciiTheme="majorHAnsi" w:hAnsiTheme="majorHAnsi" w:cstheme="majorHAnsi"/>
+          <w:sz w:val="32"/>
+          <w:szCs w:val="32"/>
+          <w:lang w:val="cs-CZ"/>
+        </w:rPr>
+        <w:t>)</w:t>
+      </w:r>
+      <w:r>
+        <w:t xml:space="preserve"> </w:t>
+      </w:r>
+      <w:r>
+        <w:rPr>
+          <w:rFonts w:asciiTheme="majorHAnsi" w:hAnsiTheme="majorHAnsi" w:cstheme="majorHAnsi"/>
+          <w:sz w:val="32"/>
+          <w:szCs w:val="32"/>
+          <w:lang w:val="cs-CZ"/>
+        </w:rPr>
+        <w:t xml:space="preserve">– </w:t>
+      </w:r>
+      <w:r>
+        <w:rPr>
+          <w:rFonts w:asciiTheme="majorHAnsi" w:hAnsiTheme="majorHAnsi" w:cstheme="majorHAnsi"/>
+          <w:sz w:val="32"/>
+          <w:szCs w:val="32"/>
+          <w:lang w:val="cs-CZ"/>
+        </w:rPr>
+        <w:t>1</w:t>
+      </w:r>
+      <w:r>
+        <w:rPr>
+          <w:rFonts w:asciiTheme="majorHAnsi" w:hAnsiTheme="majorHAnsi" w:cstheme="majorHAnsi"/>
+          <w:sz w:val="32"/>
+          <w:szCs w:val="32"/>
+          <w:lang w:val="cs-CZ"/>
+        </w:rPr>
+        <w:t>5%</w:t>
       </w:r>
     </w:p>
     <w:p>
@@ -600,6 +649,163 @@
       </w:r>
     </w:p>
     <w:p>
+      <w:r>
+        <w:rPr>
+          <w:u w:val="single"/>
+          <w:lang w:val="cs-CZ"/>
+        </w:rPr>
+        <w:t>Pracoval</w:t>
+      </w:r>
+      <w:r>
+        <w:t xml:space="preserve">: Pavel </w:t>
+      </w:r>
+      <w:r>
+        <w:t>Kaleta</w:t>
+      </w:r>
+    </w:p>
+    <w:p>
+      <w:pPr>
+        <w:pStyle w:val="Nadpis4"/>
+        <w:rPr>
+          <w:lang w:val="cs-CZ"/>
+        </w:rPr>
+      </w:pPr>
+    </w:p>
+    <w:p>
+      <w:pPr>
+        <w:pStyle w:val="Nadpis4"/>
+        <w:rPr>
+          <w:lang w:val="cs-CZ"/>
+        </w:rPr>
+      </w:pPr>
+      <w:r>
+        <w:rPr>
+          <w:lang w:val="cs-CZ"/>
+        </w:rPr>
+        <w:t>Výstup:</w:t>
+      </w:r>
+    </w:p>
+    <w:p>
+      <w:pPr>
+        <w:rPr>
+          <w:lang w:val="cs-CZ"/>
+        </w:rPr>
+      </w:pPr>
+      <w:r>
+        <w:rPr>
+          <w:lang w:val="cs-CZ"/>
+        </w:rPr>
+        <w:t>Token reprezentující</w:t>
+      </w:r>
+      <w:r>
+        <w:rPr>
+          <w:lang w:val="cs-CZ"/>
+        </w:rPr>
+        <w:t xml:space="preserve"> jedem lexém</w:t>
+      </w:r>
+      <w:r>
+        <w:rPr>
+          <w:lang w:val="cs-CZ"/>
+        </w:rPr>
+        <w:t>.</w:t>
+      </w:r>
+    </w:p>
+    <w:p>
+      <w:pPr>
+        <w:rPr>
+          <w:lang w:val="cs-CZ"/>
+        </w:rPr>
+      </w:pPr>
+    </w:p>
+    <w:p>
+      <w:pPr>
+        <w:pStyle w:val="Nadpis4"/>
+        <w:rPr>
+          <w:lang w:val="cs-CZ"/>
+        </w:rPr>
+      </w:pPr>
+      <w:r>
+        <w:rPr>
+          <w:lang w:val="cs-CZ"/>
+        </w:rPr>
+        <w:t>Implementace:</w:t>
+      </w:r>
+    </w:p>
+    <w:p>
+      <w:pPr>
+        <w:rPr>
+          <w:lang w:val="cs-CZ"/>
+        </w:rPr>
+      </w:pPr>
+      <w:r>
+        <w:rPr>
+          <w:lang w:val="cs-CZ"/>
+        </w:rPr>
+        <w:t>Pomo</w:t>
+      </w:r>
+      <w:r>
+        <w:rPr>
+          <w:lang w:val="cs-CZ"/>
+        </w:rPr>
+        <w:t>cí</w:t>
+      </w:r>
+      <w:r>
+        <w:rPr>
+          <w:lang w:val="cs-CZ"/>
+        </w:rPr>
+        <w:t xml:space="preserve"> konečného deterministického automatu.</w:t>
+      </w:r>
+      <w:r>
+        <w:rPr>
+          <w:lang w:val="cs-CZ"/>
+        </w:rPr>
+        <w:t xml:space="preserve"> </w:t>
+      </w:r>
+      <w:r>
+        <w:rPr>
+          <w:lang w:val="cs-CZ"/>
+        </w:rPr>
+        <w:t xml:space="preserve">Při zavolání funkce scanner začne číst znak po znaku ze vstupního souboru a podle jistých pravidel se rozhoduje mezi stavy a vrací příslušný </w:t>
+      </w:r>
+      <w:r>
+        <w:rPr>
+          <w:lang w:val="cs-CZ"/>
+        </w:rPr>
+        <w:t>token.</w:t>
+      </w:r>
+      <w:r>
+        <w:rPr>
+          <w:lang w:val="cs-CZ"/>
+        </w:rPr>
+        <w:t xml:space="preserve"> Pokud se </w:t>
+      </w:r>
+      <w:r>
+        <w:rPr>
+          <w:lang w:val="cs-CZ"/>
+        </w:rPr>
+        <w:t>scanner</w:t>
+      </w:r>
+      <w:r>
+        <w:rPr>
+          <w:lang w:val="cs-CZ"/>
+        </w:rPr>
+        <w:t xml:space="preserve"> dostane do chybného stavu, předá tuto skutečnost parseru, který to vrátí jako lexikální chybu.</w:t>
+      </w:r>
+      <w:r>
+        <w:rPr>
+          <w:lang w:val="cs-CZ"/>
+        </w:rPr>
+        <w:t xml:space="preserve"> </w:t>
+      </w:r>
+    </w:p>
+    <w:p>
+      <w:pPr>
+        <w:rPr>
+          <w:lang w:val="cs-CZ"/>
+        </w:rPr>
+      </w:pPr>
+    </w:p>
+    <w:p>
       <w:pPr>
         <w:pStyle w:val="Nadpis3"/>
         <w:rPr>
@@ -665,25 +871,7 @@
         <w:rPr>
           <w:lang w:val="cs-CZ"/>
         </w:rPr>
-        <w:t xml:space="preserve">. Největším úskalím, před vlastní implementací, bylo správné zvolení pravidel pro konstrukci bezkontextové gramatiky, pomocí které jsme vytvořili </w:t>
-      </w:r>
-      <w:r>
-        <w:rPr>
-          <w:lang w:val="cs-CZ"/>
-        </w:rPr>
-        <w:t>LL – tabulku</w:t>
-      </w:r>
-      <w:r>
-        <w:rPr>
-          <w:lang w:val="cs-CZ"/>
-        </w:rPr>
-        <w:t xml:space="preserve"> (viz příloha)</w:t>
-      </w:r>
-      <w:r>
-        <w:rPr>
-          <w:lang w:val="cs-CZ"/>
-        </w:rPr>
-        <w:t>, tak aby odpovídala zadaným konstrukcím jazyka IFJ17.</w:t>
+        <w:t>. Největším úskalím, před vlastní implementací, bylo správné zvolení pravidel pro konstrukci bezkontextové gramatiky, pomocí které jsme vytvořili LL-tabulku, tak aby odpovídala zadaným konstrukcím jazyka IFJ17.</w:t>
       </w:r>
     </w:p>
     <w:p>
@@ -704,7 +892,7 @@
         <w:rPr>
           <w:lang w:val="cs-CZ"/>
         </w:rPr>
-        <w:t>Vstup</w:t>
+        <w:t xml:space="preserve">Vstup: </w:t>
       </w:r>
     </w:p>
     <w:p>
@@ -738,56 +926,20 @@
         <w:rPr>
           <w:lang w:val="cs-CZ"/>
         </w:rPr>
-        <w:t>Výstup</w:t>
-      </w:r>
-    </w:p>
-    <w:p>
-      <w:pPr>
-        <w:rPr>
-          <w:lang w:val="cs-CZ"/>
-        </w:rPr>
-      </w:pPr>
-      <w:r>
-        <w:rPr>
-          <w:lang w:val="cs-CZ"/>
-        </w:rPr>
-        <w:t xml:space="preserve">Výstupem analýzy je vyhodnocení, zda je zdrojový kód zapsán syntakticky správně </w:t>
-      </w:r>
-      <w:r>
-        <w:rPr>
-          <w:lang w:val="cs-CZ"/>
-        </w:rPr>
-        <w:t xml:space="preserve">nebo došlo k syntaktické chybě. </w:t>
-      </w:r>
-      <w:r>
-        <w:rPr>
-          <w:lang w:val="cs-CZ"/>
-        </w:rPr>
-        <w:t>Dále dochází k naplnění tabulky symbolů a kontrole sémantiky</w:t>
-      </w:r>
-      <w:r>
-        <w:rPr>
-          <w:lang w:val="cs-CZ"/>
-        </w:rPr>
-        <w:t xml:space="preserve">. Také </w:t>
-      </w:r>
-      <w:r>
-        <w:rPr>
-          <w:lang w:val="cs-CZ"/>
-        </w:rPr>
-        <w:t>n</w:t>
-      </w:r>
-      <w:r>
-        <w:rPr>
-          <w:lang w:val="cs-CZ"/>
-        </w:rPr>
-        <w:t>ezajišťuje</w:t>
-      </w:r>
-      <w:r>
-        <w:rPr>
-          <w:lang w:val="cs-CZ"/>
-        </w:rPr>
-        <w:t xml:space="preserve"> vytvoření syntaktických stromů, které jsou následně předkládány generátoru cílového kódu.</w:t>
+        <w:t>Výstup:</w:t>
+      </w:r>
+    </w:p>
+    <w:p>
+      <w:pPr>
+        <w:rPr>
+          <w:lang w:val="cs-CZ"/>
+        </w:rPr>
+      </w:pPr>
+      <w:r>
+        <w:rPr>
+          <w:lang w:val="cs-CZ"/>
+        </w:rPr>
+        <w:t>Výstupem analýzy je vyhodnocení, zda je zdrojový kód zapsán syntakticky správně nebo došlo k syntaktické chybě. Dále dochází k naplnění tabulky symbolů a kontrole sémantiky. Také se zajišťuje vytvoření syntaktických stromů, které jsou následně předkládány generátoru cílového kódu.</w:t>
       </w:r>
     </w:p>
     <w:p>
@@ -808,64 +960,163 @@
         <w:rPr>
           <w:lang w:val="cs-CZ"/>
         </w:rPr>
-        <w:t>Implementace</w:t>
-      </w:r>
-    </w:p>
-    <w:p>
-      <w:pPr>
-        <w:rPr>
-          <w:lang w:val="cs-CZ"/>
-        </w:rPr>
-      </w:pPr>
-      <w:r>
-        <w:rPr>
-          <w:lang w:val="cs-CZ"/>
-        </w:rPr>
-        <w:t xml:space="preserve">Pro každý neterminál gramatiky je implementovaná funkce, která pomocí kontroly příchozích tokenů vyhodnocuje, zda tokeny korespondují s gramatickými pravidly pro daný neterminál (viz </w:t>
-      </w:r>
-      <w:r>
-        <w:rPr>
-          <w:lang w:val="cs-CZ"/>
-        </w:rPr>
-        <w:t>LL – tabulka</w:t>
-      </w:r>
-      <w:r>
-        <w:rPr>
-          <w:lang w:val="cs-CZ"/>
-        </w:rPr>
-        <w:t>). Neterminály jsou zástupné symboly, které se během rekurzivního sestupu snažíme v několika krocích nahradit sekvencí terminálů.</w:t>
-      </w:r>
-    </w:p>
-    <w:p>
-      <w:pPr>
-        <w:rPr>
-          <w:lang w:val="cs-CZ"/>
-        </w:rPr>
-      </w:pPr>
-    </w:p>
-    <w:p>
-      <w:pPr>
-        <w:rPr>
-          <w:lang w:val="cs-CZ"/>
-        </w:rPr>
-      </w:pPr>
-      <w:r>
-        <w:rPr>
-          <w:lang w:val="cs-CZ"/>
-        </w:rPr>
-        <w:t xml:space="preserve">Během rekurzivního volání funkcí dochází také ke kontrole sémantické správnosti </w:t>
-      </w:r>
-      <w:r>
-        <w:rPr>
-          <w:lang w:val="cs-CZ"/>
-        </w:rPr>
-        <w:t>zdrojového kódu</w:t>
-      </w:r>
-      <w:r>
-        <w:rPr>
-          <w:lang w:val="cs-CZ"/>
-        </w:rPr>
-        <w:t xml:space="preserve">, k tomu je využita tabulka symbolů implementována v modulu </w:t>
+        <w:t>Implementace:</w:t>
+      </w:r>
+    </w:p>
+    <w:p>
+      <w:pPr>
+        <w:rPr>
+          <w:lang w:val="cs-CZ"/>
+        </w:rPr>
+      </w:pPr>
+      <w:r>
+        <w:rPr>
+          <w:lang w:val="cs-CZ"/>
+        </w:rPr>
+        <w:t>Pro každý neterminál gramatiky je implementována funkce, která pomocí kontroly příchozích tokenů vyhodnocuje, zda tokeny korespondují s gramatickými pravidly pro daný neterminál (viz. LL-tabulka). Neterminály jsou zástupné symboly, které se během rekurzivního sestupu snažíme v několika krocích nahradit sekvencí terminálů.</w:t>
+      </w:r>
+    </w:p>
+    <w:p>
+      <w:pPr>
+        <w:rPr>
+          <w:lang w:val="cs-CZ"/>
+        </w:rPr>
+      </w:pPr>
+      <w:r>
+        <w:rPr>
+          <w:noProof/>
+          <w:lang w:val="cs-CZ"/>
+        </w:rPr>
+        <w:drawing>
+          <wp:anchor distT="0" distB="0" distL="114300" distR="114300" simplePos="0" relativeHeight="251662336" behindDoc="0" locked="0" layoutInCell="1" allowOverlap="1" wp14:anchorId="43A9919C">
+            <wp:simplePos x="0" y="0"/>
+            <wp:positionH relativeFrom="column">
+              <wp:posOffset>3810</wp:posOffset>
+            </wp:positionH>
+            <wp:positionV relativeFrom="page">
+              <wp:posOffset>5838825</wp:posOffset>
+            </wp:positionV>
+            <wp:extent cx="6120130" cy="1342390"/>
+            <wp:effectExtent l="0" t="0" r="0" b="0"/>
+            <wp:wrapTopAndBottom/>
+            <wp:docPr id="1" name="Obrázek 1"/>
+            <wp:cNvGraphicFramePr>
+              <a:graphicFrameLocks xmlns:a="http://schemas.openxmlformats.org/drawingml/2006/main" noChangeAspect="1"/>
+            </wp:cNvGraphicFramePr>
+            <a:graphic xmlns:a="http://schemas.openxmlformats.org/drawingml/2006/main">
+              <a:graphicData uri="http://schemas.openxmlformats.org/drawingml/2006/picture">
+                <pic:pic xmlns:pic="http://schemas.openxmlformats.org/drawingml/2006/picture">
+                  <pic:nvPicPr>
+                    <pic:cNvPr id="1" name="rekurzivni_sestup.jpg"/>
+                    <pic:cNvPicPr/>
+                  </pic:nvPicPr>
+                  <pic:blipFill>
+                    <a:blip r:embed="rId5">
+                      <a:extLst>
+                        <a:ext uri="{28A0092B-C50C-407E-A947-70E740481C1C}">
+                          <a14:useLocalDpi xmlns:a14="http://schemas.microsoft.com/office/drawing/2010/main" val="0"/>
+                        </a:ext>
+                      </a:extLst>
+                    </a:blip>
+                    <a:stretch>
+                      <a:fillRect/>
+                    </a:stretch>
+                  </pic:blipFill>
+                  <pic:spPr>
+                    <a:xfrm>
+                      <a:off x="0" y="0"/>
+                      <a:ext cx="6120130" cy="1342390"/>
+                    </a:xfrm>
+                    <a:prstGeom prst="rect">
+                      <a:avLst/>
+                    </a:prstGeom>
+                  </pic:spPr>
+                </pic:pic>
+              </a:graphicData>
+            </a:graphic>
+          </wp:anchor>
+        </w:drawing>
+      </w:r>
+      <w:r>
+        <w:rPr>
+          <w:lang w:val="cs-CZ"/>
+        </w:rPr>
+        <w:t xml:space="preserve"> </w:t>
+      </w:r>
+    </w:p>
+    <w:p>
+      <w:pPr>
+        <w:rPr>
+          <w:lang w:val="cs-CZ"/>
+        </w:rPr>
+      </w:pPr>
+      <w:r>
+        <w:rPr>
+          <w:noProof/>
+          <w:lang w:val="cs-CZ"/>
+        </w:rPr>
+        <w:lastRenderedPageBreak/>
+        <w:drawing>
+          <wp:anchor distT="360045" distB="360045" distL="114300" distR="114300" simplePos="0" relativeHeight="251660288" behindDoc="0" locked="1" layoutInCell="1" allowOverlap="1" wp14:anchorId="74E5C10D" wp14:editId="2D2C02E4">
+            <wp:simplePos x="0" y="0"/>
+            <wp:positionH relativeFrom="page">
+              <wp:posOffset>655955</wp:posOffset>
+            </wp:positionH>
+            <wp:positionV relativeFrom="page">
+              <wp:posOffset>2028825</wp:posOffset>
+            </wp:positionV>
+            <wp:extent cx="6350000" cy="1393190"/>
+            <wp:effectExtent l="0" t="0" r="0" b="0"/>
+            <wp:wrapTopAndBottom/>
+            <wp:docPr id="3" name="Obrázek 3"/>
+            <wp:cNvGraphicFramePr>
+              <a:graphicFrameLocks xmlns:a="http://schemas.openxmlformats.org/drawingml/2006/main" noChangeAspect="1"/>
+            </wp:cNvGraphicFramePr>
+            <a:graphic xmlns:a="http://schemas.openxmlformats.org/drawingml/2006/main">
+              <a:graphicData uri="http://schemas.openxmlformats.org/drawingml/2006/picture">
+                <pic:pic xmlns:pic="http://schemas.openxmlformats.org/drawingml/2006/picture">
+                  <pic:nvPicPr>
+                    <pic:cNvPr id="1" name="rekurzivni_sestup.jpg"/>
+                    <pic:cNvPicPr/>
+                  </pic:nvPicPr>
+                  <pic:blipFill>
+                    <a:blip r:embed="rId6">
+                      <a:extLst>
+                        <a:ext uri="{28A0092B-C50C-407E-A947-70E740481C1C}">
+                          <a14:useLocalDpi xmlns:a14="http://schemas.microsoft.com/office/drawing/2010/main" val="0"/>
+                        </a:ext>
+                      </a:extLst>
+                    </a:blip>
+                    <a:stretch>
+                      <a:fillRect/>
+                    </a:stretch>
+                  </pic:blipFill>
+                  <pic:spPr>
+                    <a:xfrm>
+                      <a:off x="0" y="0"/>
+                      <a:ext cx="6350000" cy="1393190"/>
+                    </a:xfrm>
+                    <a:prstGeom prst="rect">
+                      <a:avLst/>
+                    </a:prstGeom>
+                  </pic:spPr>
+                </pic:pic>
+              </a:graphicData>
+            </a:graphic>
+            <wp14:sizeRelH relativeFrom="margin">
+              <wp14:pctWidth>0</wp14:pctWidth>
+            </wp14:sizeRelH>
+            <wp14:sizeRelV relativeFrom="margin">
+              <wp14:pctHeight>0</wp14:pctHeight>
+            </wp14:sizeRelV>
+          </wp:anchor>
+        </w:drawing>
+      </w:r>
+      <w:r>
+        <w:rPr>
+          <w:lang w:val="cs-CZ"/>
+        </w:rPr>
+        <w:t xml:space="preserve">Během rekurzivního volání funkcí dochází také ke kontrole sémantické správnosti zdrojového kódu, k tomu je využita tabulka symbolů implementována v modulu </w:t>
       </w:r>
       <w:r>
         <w:rPr>
@@ -879,27 +1130,81 @@
         <w:rPr>
           <w:lang w:val="cs-CZ"/>
         </w:rPr>
-        <w:t>. Do tabulky vkládáme identifikátory proměnných a funkcí a při jejich volání kontrolujeme, jestli došlo ke správné definici či deklaraci. Kontrolujeme také, jestli nedochází k redefinici proměnných a funkcí.</w:t>
-      </w:r>
-    </w:p>
-    <w:p>
-      <w:pPr>
-        <w:rPr>
-          <w:lang w:val="cs-CZ"/>
-        </w:rPr>
-      </w:pPr>
-    </w:p>
-    <w:p>
-      <w:pPr>
-        <w:rPr>
-          <w:lang w:val="cs-CZ"/>
-        </w:rPr>
-      </w:pPr>
-      <w:r>
-        <w:rPr>
-          <w:lang w:val="cs-CZ"/>
-        </w:rPr>
-        <w:t xml:space="preserve">Vykonáváním rekurzivního sestupu je zároveň prováděno plnění syntaktických stromů, které se následně předloží generátoru cílového kódu. Pro plnění jsou využity funkce implementovány v modulu </w:t>
+        <w:t>. Do tabulky vkládáme identifikátory a další potřebné detaily o proměnných a funkcích a při jejich volání kontrolujeme, jestli došlo ke správné definici či deklaraci. Kontrolujeme také, jestli nedochází k jejich redefinici.</w:t>
+      </w:r>
+    </w:p>
+    <w:p>
+      <w:pPr>
+        <w:rPr>
+          <w:lang w:val="cs-CZ"/>
+        </w:rPr>
+      </w:pPr>
+      <w:r>
+        <w:rPr>
+          <w:noProof/>
+          <w:lang w:val="cs-CZ"/>
+        </w:rPr>
+        <w:drawing>
+          <wp:anchor distT="360045" distB="360045" distL="114300" distR="114300" simplePos="0" relativeHeight="251661312" behindDoc="0" locked="1" layoutInCell="1" allowOverlap="1" wp14:anchorId="113999D7" wp14:editId="69CF982E">
+            <wp:simplePos x="0" y="0"/>
+            <wp:positionH relativeFrom="page">
+              <wp:posOffset>655320</wp:posOffset>
+            </wp:positionH>
+            <wp:positionV relativeFrom="paragraph">
+              <wp:posOffset>3097530</wp:posOffset>
+            </wp:positionV>
+            <wp:extent cx="6346190" cy="960755"/>
+            <wp:effectExtent l="0" t="0" r="0" b="0"/>
+            <wp:wrapTopAndBottom/>
+            <wp:docPr id="4" name="Obrázek 4"/>
+            <wp:cNvGraphicFramePr>
+              <a:graphicFrameLocks xmlns:a="http://schemas.openxmlformats.org/drawingml/2006/main" noChangeAspect="1"/>
+            </wp:cNvGraphicFramePr>
+            <a:graphic xmlns:a="http://schemas.openxmlformats.org/drawingml/2006/main">
+              <a:graphicData uri="http://schemas.openxmlformats.org/drawingml/2006/picture">
+                <pic:pic xmlns:pic="http://schemas.openxmlformats.org/drawingml/2006/picture">
+                  <pic:nvPicPr>
+                    <pic:cNvPr id="1" name="rekurzivni_sestup.jpg"/>
+                    <pic:cNvPicPr/>
+                  </pic:nvPicPr>
+                  <pic:blipFill>
+                    <a:blip r:embed="rId7">
+                      <a:extLst>
+                        <a:ext uri="{28A0092B-C50C-407E-A947-70E740481C1C}">
+                          <a14:useLocalDpi xmlns:a14="http://schemas.microsoft.com/office/drawing/2010/main" val="0"/>
+                        </a:ext>
+                      </a:extLst>
+                    </a:blip>
+                    <a:stretch>
+                      <a:fillRect/>
+                    </a:stretch>
+                  </pic:blipFill>
+                  <pic:spPr>
+                    <a:xfrm>
+                      <a:off x="0" y="0"/>
+                      <a:ext cx="6346190" cy="960755"/>
+                    </a:xfrm>
+                    <a:prstGeom prst="rect">
+                      <a:avLst/>
+                    </a:prstGeom>
+                  </pic:spPr>
+                </pic:pic>
+              </a:graphicData>
+            </a:graphic>
+            <wp14:sizeRelH relativeFrom="margin">
+              <wp14:pctWidth>0</wp14:pctWidth>
+            </wp14:sizeRelH>
+            <wp14:sizeRelV relativeFrom="margin">
+              <wp14:pctHeight>0</wp14:pctHeight>
+            </wp14:sizeRelV>
+          </wp:anchor>
+        </w:drawing>
+      </w:r>
+      <w:r>
+        <w:rPr>
+          <w:lang w:val="cs-CZ"/>
+        </w:rPr>
+        <w:t xml:space="preserve">Vykonáváním rekurzivního sestupu je zároveň prováděno plnění seznamu syntaktických stromů, které se následně předloží generátoru cílového kódu. Pro plnění jsou využity datové struktury a funkce implementovány v modulu </w:t>
       </w:r>
       <w:r>
         <w:rPr>
@@ -918,6 +1223,212 @@
     </w:p>
     <w:p>
       <w:pPr>
+        <w:pStyle w:val="Nadpis3"/>
+        <w:rPr>
+          <w:lang w:val="cs-CZ"/>
+        </w:rPr>
+      </w:pPr>
+      <w:r>
+        <w:rPr>
+          <w:lang w:val="cs-CZ"/>
+        </w:rPr>
+        <w:t>Precedenční analýza</w:t>
+      </w:r>
+    </w:p>
+    <w:p>
+      <w:pPr>
+        <w:rPr>
+          <w:lang w:val="cs-CZ"/>
+        </w:rPr>
+      </w:pPr>
+      <w:r>
+        <w:rPr>
+          <w:u w:val="single"/>
+          <w:lang w:val="cs-CZ"/>
+        </w:rPr>
+        <w:t>Pracoval:</w:t>
+      </w:r>
+      <w:r>
+        <w:rPr>
+          <w:lang w:val="cs-CZ"/>
+        </w:rPr>
+        <w:t xml:space="preserve"> </w:t>
+      </w:r>
+      <w:r>
+        <w:rPr>
+          <w:lang w:val="cs-CZ"/>
+        </w:rPr>
+        <w:t>Pavel Kaleta</w:t>
+      </w:r>
+    </w:p>
+    <w:p>
+      <w:pPr>
+        <w:rPr>
+          <w:lang w:val="cs-CZ"/>
+        </w:rPr>
+      </w:pPr>
+    </w:p>
+    <w:p>
+      <w:pPr>
+        <w:rPr>
+          <w:lang w:val="cs-CZ"/>
+        </w:rPr>
+      </w:pPr>
+      <w:r>
+        <w:rPr>
+          <w:lang w:val="cs-CZ"/>
+        </w:rPr>
+        <w:t xml:space="preserve">Kontroluje správný </w:t>
+      </w:r>
+      <w:r>
+        <w:rPr>
+          <w:lang w:val="cs-CZ"/>
+        </w:rPr>
+        <w:t>zápis výrazu. Zda odpovídá pravidlům a možným typovým konverzím.</w:t>
+      </w:r>
+    </w:p>
+    <w:p>
+      <w:pPr>
+        <w:rPr>
+          <w:lang w:val="cs-CZ"/>
+        </w:rPr>
+      </w:pPr>
+    </w:p>
+    <w:p>
+      <w:pPr>
+        <w:pStyle w:val="Nadpis4"/>
+        <w:rPr>
+          <w:lang w:val="cs-CZ"/>
+        </w:rPr>
+      </w:pPr>
+      <w:r>
+        <w:rPr>
+          <w:lang w:val="cs-CZ"/>
+        </w:rPr>
+        <w:t>Vstup:</w:t>
+      </w:r>
+    </w:p>
+    <w:p>
+      <w:pPr>
+        <w:rPr>
+          <w:lang w:val="cs-CZ"/>
+        </w:rPr>
+      </w:pPr>
+      <w:r>
+        <w:rPr>
+          <w:lang w:val="cs-CZ"/>
+        </w:rPr>
+        <w:t>Seznam tokenů</w:t>
+      </w:r>
+      <w:r>
+        <w:rPr>
+          <w:lang w:val="cs-CZ"/>
+        </w:rPr>
+        <w:t>.</w:t>
+      </w:r>
+    </w:p>
+    <w:p>
+      <w:pPr>
+        <w:rPr>
+          <w:lang w:val="cs-CZ"/>
+        </w:rPr>
+      </w:pPr>
+    </w:p>
+    <w:p>
+      <w:pPr>
+        <w:pStyle w:val="Nadpis4"/>
+        <w:rPr>
+          <w:lang w:val="cs-CZ"/>
+        </w:rPr>
+      </w:pPr>
+      <w:r>
+        <w:rPr>
+          <w:lang w:val="cs-CZ"/>
+        </w:rPr>
+        <w:t>Výstup:</w:t>
+      </w:r>
+    </w:p>
+    <w:p>
+      <w:pPr>
+        <w:rPr>
+          <w:lang w:val="cs-CZ"/>
+        </w:rPr>
+      </w:pPr>
+      <w:r>
+        <w:rPr>
+          <w:lang w:val="cs-CZ"/>
+        </w:rPr>
+        <w:t>Hodnota, zda je výraz v pořádku, nebo je v něm syntaktická nebo sémantická chyba.</w:t>
+      </w:r>
+    </w:p>
+    <w:p>
+      <w:pPr>
+        <w:rPr>
+          <w:lang w:val="cs-CZ"/>
+        </w:rPr>
+      </w:pPr>
+    </w:p>
+    <w:p>
+      <w:pPr>
+        <w:pStyle w:val="Nadpis4"/>
+        <w:jc w:val="both"/>
+        <w:rPr>
+          <w:lang w:val="cs-CZ"/>
+        </w:rPr>
+      </w:pPr>
+      <w:r>
+        <w:rPr>
+          <w:lang w:val="cs-CZ"/>
+        </w:rPr>
+        <w:t>Implementace:</w:t>
+      </w:r>
+    </w:p>
+    <w:p>
+      <w:pPr>
+        <w:jc w:val="both"/>
+        <w:rPr>
+          <w:lang w:val="cs-CZ"/>
+        </w:rPr>
+      </w:pPr>
+      <w:r>
+        <w:rPr>
+          <w:lang w:val="cs-CZ"/>
+        </w:rPr>
+        <w:t>Pomocí zásobníku, který se řídí precedencí, což je priorita termů zaznamenaných v precedenční tabulce. Ta je realizovaná pomocí dvojdimenzion</w:t>
+      </w:r>
+      <w:r>
+        <w:rPr>
+          <w:lang w:val="cs-CZ"/>
+        </w:rPr>
+        <w:t>áln</w:t>
+      </w:r>
+      <w:r>
+        <w:rPr>
+          <w:lang w:val="cs-CZ"/>
+        </w:rPr>
+        <w:t>ího pole.</w:t>
+      </w:r>
+      <w:r>
+        <w:rPr>
+          <w:lang w:val="cs-CZ"/>
+        </w:rPr>
+        <w:t xml:space="preserve"> </w:t>
+      </w:r>
+      <w:r>
+        <w:rPr>
+          <w:lang w:val="cs-CZ"/>
+        </w:rPr>
+        <w:t>Priorita načteného symbolu se porovná s prioritou nejvrchnějšího termu na zásobníku a podle toho se rozhodne, co se s daným tokenem provede.</w:t>
+      </w:r>
+      <w:r>
+        <w:rPr>
+          <w:lang w:val="cs-CZ"/>
+        </w:rPr>
+        <w:t xml:space="preserve"> Pokud kombinace priorit těchto termů neexistuje, vrátí funkce chybu.</w:t>
+      </w:r>
+    </w:p>
+    <w:p>
+      <w:pPr>
         <w:rPr>
           <w:rFonts w:cstheme="minorHAnsi"/>
           <w:lang w:val="cs-CZ"/>
@@ -935,7 +1446,8 @@
         <w:rPr>
           <w:lang w:val="cs-CZ"/>
         </w:rPr>
-        <w:t>Tabulka symbolů</w:t>
+        <w:lastRenderedPageBreak/>
+        <w:t>Postfix</w:t>
       </w:r>
     </w:p>
     <w:p>
@@ -955,604 +1467,7 @@
         <w:rPr>
           <w:lang w:val="cs-CZ"/>
         </w:rPr>
-        <w:t xml:space="preserve"> David Myška</w:t>
-      </w:r>
-    </w:p>
-    <w:p>
-      <w:pPr>
-        <w:rPr>
-          <w:lang w:val="cs-CZ"/>
-        </w:rPr>
-      </w:pPr>
-    </w:p>
-    <w:p>
-      <w:pPr>
-        <w:rPr>
-          <w:lang w:val="cs-CZ"/>
-        </w:rPr>
-      </w:pPr>
-      <w:r>
-        <w:rPr>
-          <w:lang w:val="cs-CZ"/>
-        </w:rPr>
-        <w:t>Tabulka symbolů je implementována pomocí binárního vyhledávacího stromu. Vyhledávání prob</w:t>
-      </w:r>
-      <w:r>
-        <w:rPr>
-          <w:lang w:val="cs-CZ"/>
-        </w:rPr>
-        <w:t>í</w:t>
-      </w:r>
-      <w:r>
-        <w:rPr>
-          <w:lang w:val="cs-CZ"/>
-        </w:rPr>
-        <w:t>h</w:t>
-      </w:r>
-      <w:r>
-        <w:rPr>
-          <w:lang w:val="cs-CZ"/>
-        </w:rPr>
-        <w:t>á</w:t>
-      </w:r>
-      <w:r>
-        <w:rPr>
-          <w:lang w:val="cs-CZ"/>
-        </w:rPr>
-        <w:t xml:space="preserve"> podle klíče odpovídajícímu názvu proměnné nebo funkce. K</w:t>
-      </w:r>
-      <w:r>
-        <w:rPr>
-          <w:lang w:val="cs-CZ"/>
-        </w:rPr>
-        <w:t>až</w:t>
-      </w:r>
-      <w:r>
-        <w:rPr>
-          <w:lang w:val="cs-CZ"/>
-        </w:rPr>
-        <w:t>dý uzel si s sebou nese několik informací, typ uzlu, zda se jedná o funkci nebo proměnnou, datový typ, pro proměnné označuje její datový typ a pro funkce návratový typ. Dále pak seznam parametrů, který je definovaný pouze pro funkce.</w:t>
-      </w:r>
-    </w:p>
-    <w:p>
-      <w:pPr>
-        <w:jc w:val="both"/>
-        <w:rPr>
-          <w:lang w:val="cs-CZ"/>
-        </w:rPr>
-      </w:pPr>
-      <w:r>
-        <w:rPr>
-          <w:lang w:val="cs-CZ"/>
-        </w:rPr>
-        <w:br w:type="page"/>
-      </w:r>
-    </w:p>
-    <w:p>
-      <w:pPr>
-        <w:rPr>
-          <w:lang w:val="cs-CZ"/>
-        </w:rPr>
-      </w:pPr>
-    </w:p>
-    <w:p>
-      <w:pPr>
-        <w:pStyle w:val="Nadpis3"/>
-        <w:rPr>
-          <w:lang w:val="cs-CZ"/>
-        </w:rPr>
-      </w:pPr>
-      <w:r>
-        <w:rPr>
-          <w:lang w:val="cs-CZ"/>
-        </w:rPr>
-        <w:t>Syntaktický strom</w:t>
-      </w:r>
-    </w:p>
-    <w:p>
-      <w:pPr>
-        <w:rPr>
-          <w:lang w:val="cs-CZ"/>
-        </w:rPr>
-      </w:pPr>
-      <w:r>
-        <w:rPr>
-          <w:u w:val="single"/>
-          <w:lang w:val="cs-CZ"/>
-        </w:rPr>
-        <w:t>Pracoval:</w:t>
-      </w:r>
-      <w:r>
-        <w:rPr>
-          <w:lang w:val="cs-CZ"/>
-        </w:rPr>
-        <w:t xml:space="preserve"> David Myška</w:t>
-      </w:r>
-    </w:p>
-    <w:p>
-      <w:pPr>
-        <w:rPr>
-          <w:lang w:val="cs-CZ"/>
-        </w:rPr>
-      </w:pPr>
-    </w:p>
-    <w:p>
-      <w:pPr>
-        <w:rPr>
-          <w:lang w:val="cs-CZ"/>
-        </w:rPr>
-      </w:pPr>
-      <w:r>
-        <w:rPr>
-          <w:lang w:val="cs-CZ"/>
-        </w:rPr>
-        <w:t>Syntaktický strom js</w:t>
-      </w:r>
-      <w:r>
-        <w:rPr>
-          <w:lang w:val="cs-CZ"/>
-        </w:rPr>
-        <w:t>m</w:t>
-      </w:r>
-      <w:r>
-        <w:rPr>
-          <w:lang w:val="cs-CZ"/>
-        </w:rPr>
-        <w:t>e</w:t>
-      </w:r>
-      <w:r>
-        <w:rPr>
-          <w:lang w:val="cs-CZ"/>
-        </w:rPr>
-        <w:t xml:space="preserve"> použili</w:t>
-      </w:r>
-      <w:r>
-        <w:rPr>
-          <w:lang w:val="cs-CZ"/>
-        </w:rPr>
-        <w:t xml:space="preserve"> jako rozhraní mezi syntaktickou analýzou a generátorem výstupního kódu. Generátoru je pak předáván celý seznam stromů, implementovaný pomocí dynamického pole, obsahující vnitřní reprezentaci celého vstupního kódu.</w:t>
-      </w:r>
-    </w:p>
-    <w:p>
-      <w:pPr>
-        <w:jc w:val="both"/>
-        <w:rPr>
-          <w:lang w:val="cs-CZ"/>
-        </w:rPr>
-      </w:pPr>
-    </w:p>
-    <w:p>
-      <w:pPr>
-        <w:rPr>
-          <w:lang w:val="cs-CZ"/>
-        </w:rPr>
-      </w:pPr>
-      <w:r>
-        <w:rPr>
-          <w:lang w:val="cs-CZ"/>
-        </w:rPr>
-        <w:t>Jednotlivé stromy, popřípadě jeho uzly, se vytvářejí pomocí skupiny funkcí "</w:t>
-      </w:r>
-      <w:r>
-        <w:rPr>
-          <w:rFonts w:ascii="Consolas" w:hAnsi="Consolas"/>
-          <w:i/>
-          <w:lang w:val="cs-CZ"/>
-        </w:rPr>
-        <w:t>STcreate</w:t>
-      </w:r>
-      <w:r>
-        <w:rPr>
-          <w:lang w:val="cs-CZ"/>
-        </w:rPr>
-        <w:t xml:space="preserve">...", například funkce </w:t>
-      </w:r>
-      <w:proofErr w:type="spellStart"/>
-      <w:proofErr w:type="gramStart"/>
-      <w:r>
-        <w:rPr>
-          <w:rFonts w:ascii="Consolas" w:hAnsi="Consolas"/>
-          <w:i/>
-          <w:lang w:val="cs-CZ"/>
-        </w:rPr>
-        <w:t>STcreateIntConst</w:t>
-      </w:r>
-      <w:proofErr w:type="spellEnd"/>
-      <w:r>
-        <w:rPr>
-          <w:rFonts w:ascii="Consolas" w:hAnsi="Consolas"/>
-          <w:i/>
-          <w:lang w:val="cs-CZ"/>
-        </w:rPr>
-        <w:t>(</w:t>
-      </w:r>
-      <w:proofErr w:type="spellStart"/>
-      <w:proofErr w:type="gramEnd"/>
-      <w:r>
-        <w:rPr>
-          <w:rFonts w:ascii="Consolas" w:hAnsi="Consolas"/>
-          <w:i/>
-          <w:lang w:val="cs-CZ"/>
-        </w:rPr>
-        <w:t>int</w:t>
-      </w:r>
-      <w:proofErr w:type="spellEnd"/>
-      <w:r>
-        <w:rPr>
-          <w:rFonts w:ascii="Consolas" w:hAnsi="Consolas"/>
-          <w:i/>
-          <w:lang w:val="cs-CZ"/>
-        </w:rPr>
-        <w:t xml:space="preserve"> </w:t>
-      </w:r>
-      <w:proofErr w:type="spellStart"/>
-      <w:r>
-        <w:rPr>
-          <w:rFonts w:ascii="Consolas" w:hAnsi="Consolas"/>
-          <w:i/>
-          <w:lang w:val="cs-CZ"/>
-        </w:rPr>
-        <w:t>value</w:t>
-      </w:r>
-      <w:proofErr w:type="spellEnd"/>
-      <w:r>
-        <w:rPr>
-          <w:rFonts w:ascii="Consolas" w:hAnsi="Consolas"/>
-          <w:i/>
-          <w:lang w:val="cs-CZ"/>
-        </w:rPr>
-        <w:t>)</w:t>
-      </w:r>
-      <w:r>
-        <w:rPr>
-          <w:lang w:val="cs-CZ"/>
-        </w:rPr>
-        <w:t xml:space="preserve"> vytvoří uzel pro celočíselnou konstantu odpovídající hodnotě zadané jejím parametrem. Některé funkce mají jako parametr podstrom vytvořen</w:t>
-      </w:r>
-      <w:r>
-        <w:rPr>
-          <w:lang w:val="cs-CZ"/>
-        </w:rPr>
-        <w:t>é</w:t>
-      </w:r>
-      <w:r>
-        <w:rPr>
-          <w:lang w:val="cs-CZ"/>
-        </w:rPr>
-        <w:t xml:space="preserve"> také těmito funkcemi, proto jsou funkce "</w:t>
-      </w:r>
-      <w:r>
-        <w:rPr>
-          <w:rFonts w:ascii="Consolas" w:hAnsi="Consolas"/>
-          <w:i/>
-          <w:lang w:val="cs-CZ"/>
-        </w:rPr>
-        <w:t>STcreate</w:t>
-      </w:r>
-      <w:r>
-        <w:rPr>
-          <w:lang w:val="cs-CZ"/>
-        </w:rPr>
-        <w:t>..." psány tak, aby je bylo mo</w:t>
-      </w:r>
-      <w:r>
-        <w:rPr>
-          <w:lang w:val="cs-CZ"/>
-        </w:rPr>
-        <w:t>ž</w:t>
-      </w:r>
-      <w:r>
-        <w:rPr>
-          <w:lang w:val="cs-CZ"/>
-        </w:rPr>
-        <w:t>né zanořovat, například voláním "</w:t>
-      </w:r>
-      <w:proofErr w:type="spellStart"/>
-      <w:r>
-        <w:rPr>
-          <w:rFonts w:ascii="Consolas" w:hAnsi="Consolas"/>
-          <w:i/>
-          <w:lang w:val="cs-CZ"/>
-        </w:rPr>
-        <w:t>STcreateExpr</w:t>
-      </w:r>
-      <w:proofErr w:type="spellEnd"/>
-      <w:r>
-        <w:rPr>
-          <w:rFonts w:ascii="Consolas" w:hAnsi="Consolas"/>
-          <w:i/>
-          <w:lang w:val="cs-CZ"/>
-        </w:rPr>
-        <w:t>(</w:t>
-      </w:r>
-      <w:proofErr w:type="spellStart"/>
-      <w:proofErr w:type="gramStart"/>
-      <w:r>
-        <w:rPr>
-          <w:rFonts w:ascii="Consolas" w:hAnsi="Consolas"/>
-          <w:i/>
-          <w:lang w:val="cs-CZ"/>
-        </w:rPr>
-        <w:t>STcreateDoubleConst</w:t>
-      </w:r>
-      <w:proofErr w:type="spellEnd"/>
-      <w:r>
-        <w:rPr>
-          <w:rFonts w:ascii="Consolas" w:hAnsi="Consolas"/>
-          <w:i/>
-          <w:lang w:val="cs-CZ"/>
-        </w:rPr>
-        <w:t>(</w:t>
-      </w:r>
-      <w:proofErr w:type="gramEnd"/>
-      <w:r>
-        <w:rPr>
-          <w:rFonts w:ascii="Consolas" w:hAnsi="Consolas"/>
-          <w:i/>
-          <w:lang w:val="cs-CZ"/>
-        </w:rPr>
-        <w:t xml:space="preserve">1.75), "*", </w:t>
-      </w:r>
-      <w:proofErr w:type="spellStart"/>
-      <w:r>
-        <w:rPr>
-          <w:rFonts w:ascii="Consolas" w:hAnsi="Consolas"/>
-          <w:i/>
-          <w:lang w:val="cs-CZ"/>
-        </w:rPr>
-        <w:t>STcreateVar</w:t>
-      </w:r>
-      <w:proofErr w:type="spellEnd"/>
-      <w:r>
-        <w:rPr>
-          <w:rFonts w:ascii="Consolas" w:hAnsi="Consolas"/>
-          <w:i/>
-          <w:lang w:val="cs-CZ"/>
-        </w:rPr>
-        <w:t xml:space="preserve">("var", </w:t>
-      </w:r>
-      <w:proofErr w:type="spellStart"/>
-      <w:r>
-        <w:rPr>
-          <w:rFonts w:ascii="Consolas" w:hAnsi="Consolas"/>
-          <w:i/>
-          <w:lang w:val="cs-CZ"/>
-        </w:rPr>
-        <w:t>d_double</w:t>
-      </w:r>
-      <w:proofErr w:type="spellEnd"/>
-      <w:r>
-        <w:rPr>
-          <w:rFonts w:ascii="Consolas" w:hAnsi="Consolas"/>
-          <w:i/>
-          <w:lang w:val="cs-CZ"/>
-        </w:rPr>
-        <w:t>))</w:t>
-      </w:r>
-      <w:r>
-        <w:rPr>
-          <w:lang w:val="cs-CZ"/>
-        </w:rPr>
-        <w:t>" se vytvoří strom odpovídající výrazu "</w:t>
-      </w:r>
-      <w:r>
-        <w:rPr>
-          <w:i/>
-          <w:lang w:val="cs-CZ"/>
-        </w:rPr>
-        <w:t>1.75 * var</w:t>
-      </w:r>
-      <w:r>
-        <w:rPr>
-          <w:lang w:val="cs-CZ"/>
-        </w:rPr>
-        <w:t>". Ka</w:t>
-      </w:r>
-      <w:r>
-        <w:rPr>
-          <w:lang w:val="cs-CZ"/>
-        </w:rPr>
-        <w:t>ž</w:t>
-      </w:r>
-      <w:r>
-        <w:rPr>
-          <w:lang w:val="cs-CZ"/>
-        </w:rPr>
-        <w:t>dá z funkcí přijímající nějaký podstrom jako parametr přísně kontroluje</w:t>
-      </w:r>
-      <w:r>
-        <w:rPr>
-          <w:lang w:val="cs-CZ"/>
-        </w:rPr>
-        <w:t>,</w:t>
-      </w:r>
-      <w:r>
-        <w:rPr>
-          <w:lang w:val="cs-CZ"/>
-        </w:rPr>
-        <w:t xml:space="preserve"> zda zadaný parametr má povolený typ, například do podmínky nelze vlo</w:t>
-      </w:r>
-      <w:r>
-        <w:rPr>
-          <w:lang w:val="cs-CZ"/>
-        </w:rPr>
-        <w:t>ž</w:t>
-      </w:r>
-      <w:r>
-        <w:rPr>
-          <w:lang w:val="cs-CZ"/>
-        </w:rPr>
-        <w:t xml:space="preserve">it výpis na obrazovku. Pro přidaní stromu do seznamu pak jen stačí zavolat funkci </w:t>
-      </w:r>
-      <w:proofErr w:type="spellStart"/>
-      <w:proofErr w:type="gramStart"/>
-      <w:r>
-        <w:rPr>
-          <w:rFonts w:ascii="Consolas" w:hAnsi="Consolas"/>
-          <w:i/>
-          <w:lang w:val="cs-CZ"/>
-        </w:rPr>
-        <w:t>Ladd</w:t>
-      </w:r>
-      <w:proofErr w:type="spellEnd"/>
-      <w:r>
-        <w:rPr>
-          <w:rFonts w:ascii="Consolas" w:hAnsi="Consolas"/>
-          <w:i/>
-          <w:lang w:val="cs-CZ"/>
-        </w:rPr>
-        <w:t>(</w:t>
-      </w:r>
-      <w:proofErr w:type="spellStart"/>
-      <w:proofErr w:type="gramEnd"/>
-      <w:r>
-        <w:rPr>
-          <w:rFonts w:ascii="Consolas" w:hAnsi="Consolas"/>
-          <w:i/>
-          <w:lang w:val="cs-CZ"/>
-        </w:rPr>
-        <w:t>s_list</w:t>
-      </w:r>
-      <w:proofErr w:type="spellEnd"/>
-      <w:r>
-        <w:rPr>
-          <w:rFonts w:ascii="Consolas" w:hAnsi="Consolas"/>
-          <w:i/>
-          <w:lang w:val="cs-CZ"/>
-        </w:rPr>
-        <w:t xml:space="preserve"> *list, </w:t>
-      </w:r>
-      <w:proofErr w:type="spellStart"/>
-      <w:r>
-        <w:rPr>
-          <w:rFonts w:ascii="Consolas" w:hAnsi="Consolas"/>
-          <w:i/>
-          <w:lang w:val="cs-CZ"/>
-        </w:rPr>
-        <w:t>s_stree</w:t>
-      </w:r>
-      <w:proofErr w:type="spellEnd"/>
-      <w:r>
-        <w:rPr>
-          <w:rFonts w:ascii="Consolas" w:hAnsi="Consolas"/>
-          <w:i/>
-          <w:lang w:val="cs-CZ"/>
-        </w:rPr>
-        <w:t xml:space="preserve"> </w:t>
-      </w:r>
-      <w:proofErr w:type="spellStart"/>
-      <w:r>
-        <w:rPr>
-          <w:rFonts w:ascii="Consolas" w:hAnsi="Consolas"/>
-          <w:i/>
-          <w:lang w:val="cs-CZ"/>
-        </w:rPr>
-        <w:t>tree</w:t>
-      </w:r>
-      <w:proofErr w:type="spellEnd"/>
-      <w:r>
-        <w:rPr>
-          <w:rFonts w:ascii="Consolas" w:hAnsi="Consolas"/>
-          <w:i/>
-          <w:lang w:val="cs-CZ"/>
-        </w:rPr>
-        <w:t>)</w:t>
-      </w:r>
-      <w:r>
-        <w:rPr>
-          <w:lang w:val="cs-CZ"/>
-        </w:rPr>
-        <w:t>, popřípadě jako parametr "</w:t>
-      </w:r>
-      <w:proofErr w:type="spellStart"/>
-      <w:r>
-        <w:rPr>
-          <w:i/>
-          <w:lang w:val="cs-CZ"/>
-        </w:rPr>
-        <w:t>tree</w:t>
-      </w:r>
-      <w:proofErr w:type="spellEnd"/>
-      <w:r>
-        <w:rPr>
-          <w:lang w:val="cs-CZ"/>
-        </w:rPr>
-        <w:t>" lze opět zadat přímo příkazy ze skupiny "</w:t>
-      </w:r>
-      <w:r>
-        <w:rPr>
-          <w:rFonts w:ascii="Consolas" w:hAnsi="Consolas"/>
-          <w:i/>
-          <w:lang w:val="cs-CZ"/>
-        </w:rPr>
-        <w:t>STcreate</w:t>
-      </w:r>
-      <w:r>
-        <w:rPr>
-          <w:lang w:val="cs-CZ"/>
-        </w:rPr>
-        <w:t>...".</w:t>
-      </w:r>
-    </w:p>
-    <w:p>
-      <w:pPr>
-        <w:rPr>
-          <w:lang w:val="cs-CZ"/>
-        </w:rPr>
-      </w:pPr>
-    </w:p>
-    <w:p>
-      <w:pPr>
-        <w:pStyle w:val="Nadpis3"/>
-        <w:rPr>
-          <w:lang w:val="cs-CZ"/>
-        </w:rPr>
-      </w:pPr>
-      <w:r>
-        <w:rPr>
-          <w:lang w:val="cs-CZ"/>
-        </w:rPr>
-        <w:t>Řetězec (</w:t>
-      </w:r>
-      <w:proofErr w:type="spellStart"/>
-      <w:r>
-        <w:rPr>
-          <w:lang w:val="cs-CZ"/>
-        </w:rPr>
-        <w:t>String</w:t>
-      </w:r>
-      <w:proofErr w:type="spellEnd"/>
-      <w:r>
-        <w:rPr>
-          <w:lang w:val="cs-CZ"/>
-        </w:rPr>
-        <w:t>)</w:t>
-      </w:r>
-    </w:p>
-    <w:p>
-      <w:pPr>
-        <w:rPr>
-          <w:lang w:val="cs-CZ"/>
-        </w:rPr>
-      </w:pPr>
-      <w:r>
-        <w:rPr>
-          <w:u w:val="single"/>
-          <w:lang w:val="cs-CZ"/>
-        </w:rPr>
-        <w:t>Pracoval:</w:t>
-      </w:r>
-      <w:r>
-        <w:rPr>
-          <w:lang w:val="cs-CZ"/>
-        </w:rPr>
-        <w:t xml:space="preserve"> </w:t>
-      </w:r>
-      <w:r>
-        <w:rPr>
-          <w:lang w:val="cs-CZ"/>
-        </w:rPr>
-        <w:t>Tom Barbořík</w:t>
+        <w:t xml:space="preserve"> Pavel Kaleta</w:t>
       </w:r>
     </w:p>
     <w:p>
@@ -1578,7 +1493,7 @@
         <w:rPr>
           <w:lang w:val="cs-CZ"/>
         </w:rPr>
-        <w:t>Modul textového řetězce pro práci s proměnným počtem znaků.</w:t>
+        <w:t>Převod infixového výrazu na postfixový.</w:t>
       </w:r>
     </w:p>
     <w:p>
@@ -1599,21 +1514,327 @@
         <w:rPr>
           <w:lang w:val="cs-CZ"/>
         </w:rPr>
-        <w:t>Implementace</w:t>
-      </w:r>
-    </w:p>
-    <w:p>
-      <w:pPr>
-        <w:rPr>
-          <w:rFonts w:cstheme="minorHAnsi"/>
-          <w:lang w:val="cs-CZ"/>
-        </w:rPr>
-      </w:pPr>
-      <w:r>
-        <w:rPr>
-          <w:lang w:val="cs-CZ"/>
-        </w:rPr>
-        <w:t xml:space="preserve">Řetězec je implementován pomocí lineárního acyklického seznamu. Seznam se skládá z uzlů, kde každý uzel obsahuje určitý kus výsledného řetězce. Podle konstanty </w:t>
+        <w:t>Vstup:</w:t>
+      </w:r>
+    </w:p>
+    <w:p>
+      <w:pPr>
+        <w:rPr>
+          <w:lang w:val="cs-CZ"/>
+        </w:rPr>
+      </w:pPr>
+      <w:r>
+        <w:rPr>
+          <w:lang w:val="cs-CZ"/>
+        </w:rPr>
+        <w:t>Hodnota indikující načtený symbol</w:t>
+      </w:r>
+      <w:r>
+        <w:rPr>
+          <w:lang w:val="cs-CZ"/>
+        </w:rPr>
+        <w:t>.</w:t>
+      </w:r>
+    </w:p>
+    <w:p>
+      <w:pPr>
+        <w:rPr>
+          <w:lang w:val="cs-CZ"/>
+        </w:rPr>
+      </w:pPr>
+    </w:p>
+    <w:p>
+      <w:pPr>
+        <w:pStyle w:val="Nadpis4"/>
+        <w:rPr>
+          <w:lang w:val="cs-CZ"/>
+        </w:rPr>
+      </w:pPr>
+      <w:r>
+        <w:rPr>
+          <w:lang w:val="cs-CZ"/>
+        </w:rPr>
+        <w:t>Výstup:</w:t>
+      </w:r>
+    </w:p>
+    <w:p>
+      <w:pPr>
+        <w:rPr>
+          <w:lang w:val="cs-CZ"/>
+        </w:rPr>
+      </w:pPr>
+      <w:r>
+        <w:rPr>
+          <w:lang w:val="cs-CZ"/>
+        </w:rPr>
+        <w:t>Pole reprezentující postfixový výraz</w:t>
+      </w:r>
+      <w:r>
+        <w:rPr>
+          <w:lang w:val="cs-CZ"/>
+        </w:rPr>
+        <w:t>.</w:t>
+      </w:r>
+    </w:p>
+    <w:p>
+      <w:pPr>
+        <w:rPr>
+          <w:lang w:val="cs-CZ"/>
+        </w:rPr>
+      </w:pPr>
+    </w:p>
+    <w:p>
+      <w:pPr>
+        <w:pStyle w:val="Nadpis4"/>
+        <w:rPr>
+          <w:rFonts w:asciiTheme="minorHAnsi" w:eastAsia="Noto Sans CJK SC Regular" w:hAnsiTheme="minorHAnsi" w:cs="FreeSans"/>
+          <w:iCs w:val="0"/>
+          <w:color w:val="auto"/>
+          <w:sz w:val="24"/>
+          <w:szCs w:val="24"/>
+          <w:lang w:val="cs-CZ"/>
+        </w:rPr>
+      </w:pPr>
+      <w:r>
+        <w:rPr>
+          <w:lang w:val="cs-CZ"/>
+        </w:rPr>
+        <w:t>Implementace:</w:t>
+      </w:r>
+    </w:p>
+    <w:p>
+      <w:pPr>
+        <w:rPr>
+          <w:lang w:val="cs-CZ"/>
+        </w:rPr>
+      </w:pPr>
+      <w:r>
+        <w:rPr>
+          <w:lang w:val="cs-CZ"/>
+        </w:rPr>
+        <w:t>Výraz se musí zbavit závorek a k tomu je využit zásobník, do kterého se podle algoritmu přidávají ty tokeny, které by měly být přeskočeny kvůli závorkám. Tyto tokeny</w:t>
+      </w:r>
+      <w:r>
+        <w:rPr>
+          <w:lang w:val="cs-CZ"/>
+        </w:rPr>
+        <w:t xml:space="preserve"> jsou</w:t>
+      </w:r>
+      <w:r>
+        <w:rPr>
+          <w:lang w:val="cs-CZ"/>
+        </w:rPr>
+        <w:t xml:space="preserve"> poté na příslušném místě za zásobníku vyndány a doplněny do výrazu.</w:t>
+      </w:r>
+    </w:p>
+    <w:p>
+      <w:pPr>
+        <w:rPr>
+          <w:lang w:val="cs-CZ"/>
+        </w:rPr>
+      </w:pPr>
+    </w:p>
+    <w:p>
+      <w:pPr>
+        <w:rPr>
+          <w:lang w:val="cs-CZ"/>
+        </w:rPr>
+      </w:pPr>
+    </w:p>
+    <w:p>
+      <w:pPr>
+        <w:pStyle w:val="Nadpis3"/>
+        <w:rPr>
+          <w:lang w:val="cs-CZ"/>
+        </w:rPr>
+      </w:pPr>
+      <w:r>
+        <w:rPr>
+          <w:lang w:val="cs-CZ"/>
+        </w:rPr>
+        <w:t>Tabulka symbolů</w:t>
+      </w:r>
+    </w:p>
+    <w:p>
+      <w:pPr>
+        <w:rPr>
+          <w:lang w:val="cs-CZ"/>
+        </w:rPr>
+      </w:pPr>
+      <w:r>
+        <w:rPr>
+          <w:u w:val="single"/>
+          <w:lang w:val="cs-CZ"/>
+        </w:rPr>
+        <w:t>Pracoval:</w:t>
+      </w:r>
+      <w:r>
+        <w:rPr>
+          <w:lang w:val="cs-CZ"/>
+        </w:rPr>
+        <w:t xml:space="preserve"> David Myška</w:t>
+      </w:r>
+    </w:p>
+    <w:p>
+      <w:pPr>
+        <w:rPr>
+          <w:lang w:val="cs-CZ"/>
+        </w:rPr>
+      </w:pPr>
+    </w:p>
+    <w:p>
+      <w:pPr>
+        <w:rPr>
+          <w:lang w:val="cs-CZ"/>
+        </w:rPr>
+      </w:pPr>
+      <w:r>
+        <w:rPr>
+          <w:lang w:val="cs-CZ"/>
+        </w:rPr>
+        <w:t>Tabulka symbolů je implementována pomocí binárního vyhledávacího stromu. Vyhledávání prob</w:t>
+      </w:r>
+      <w:r>
+        <w:rPr>
+          <w:lang w:val="cs-CZ"/>
+        </w:rPr>
+        <w:t>í</w:t>
+      </w:r>
+      <w:r>
+        <w:rPr>
+          <w:lang w:val="cs-CZ"/>
+        </w:rPr>
+        <w:t>h</w:t>
+      </w:r>
+      <w:r>
+        <w:rPr>
+          <w:lang w:val="cs-CZ"/>
+        </w:rPr>
+        <w:t>á</w:t>
+      </w:r>
+      <w:r>
+        <w:rPr>
+          <w:lang w:val="cs-CZ"/>
+        </w:rPr>
+        <w:t xml:space="preserve"> podle klíče odpovídajícímu názvu proměnné nebo funkce. K</w:t>
+      </w:r>
+      <w:r>
+        <w:rPr>
+          <w:lang w:val="cs-CZ"/>
+        </w:rPr>
+        <w:t>až</w:t>
+      </w:r>
+      <w:r>
+        <w:rPr>
+          <w:lang w:val="cs-CZ"/>
+        </w:rPr>
+        <w:t>dý uzel si s sebou nese několik informací, typ uzlu, zda se jedná o funkci nebo proměnnou, datový typ, pro proměnné označuje její datový typ a pro funkce návratový typ. Dále pak seznam parametrů, který je definovaný pouze pro funkce.</w:t>
+      </w:r>
+    </w:p>
+    <w:p>
+      <w:pPr>
+        <w:rPr>
+          <w:lang w:val="cs-CZ"/>
+        </w:rPr>
+      </w:pPr>
+    </w:p>
+    <w:p>
+      <w:pPr>
+        <w:pStyle w:val="Nadpis3"/>
+        <w:rPr>
+          <w:lang w:val="cs-CZ"/>
+        </w:rPr>
+      </w:pPr>
+      <w:r>
+        <w:rPr>
+          <w:lang w:val="cs-CZ"/>
+        </w:rPr>
+        <w:t>Syntaktický strom</w:t>
+      </w:r>
+    </w:p>
+    <w:p>
+      <w:pPr>
+        <w:rPr>
+          <w:lang w:val="cs-CZ"/>
+        </w:rPr>
+      </w:pPr>
+      <w:r>
+        <w:rPr>
+          <w:u w:val="single"/>
+          <w:lang w:val="cs-CZ"/>
+        </w:rPr>
+        <w:t>Pracoval:</w:t>
+      </w:r>
+      <w:r>
+        <w:rPr>
+          <w:lang w:val="cs-CZ"/>
+        </w:rPr>
+        <w:t xml:space="preserve"> David Myška</w:t>
+      </w:r>
+    </w:p>
+    <w:p>
+      <w:pPr>
+        <w:rPr>
+          <w:lang w:val="cs-CZ"/>
+        </w:rPr>
+      </w:pPr>
+    </w:p>
+    <w:p>
+      <w:pPr>
+        <w:rPr>
+          <w:lang w:val="cs-CZ"/>
+        </w:rPr>
+      </w:pPr>
+      <w:r>
+        <w:rPr>
+          <w:lang w:val="cs-CZ"/>
+        </w:rPr>
+        <w:t>Syntaktický strom js</w:t>
+      </w:r>
+      <w:r>
+        <w:rPr>
+          <w:lang w:val="cs-CZ"/>
+        </w:rPr>
+        <w:t>m</w:t>
+      </w:r>
+      <w:r>
+        <w:rPr>
+          <w:lang w:val="cs-CZ"/>
+        </w:rPr>
+        <w:t>e</w:t>
+      </w:r>
+      <w:r>
+        <w:rPr>
+          <w:lang w:val="cs-CZ"/>
+        </w:rPr>
+        <w:t xml:space="preserve"> použili</w:t>
+      </w:r>
+      <w:r>
+        <w:rPr>
+          <w:lang w:val="cs-CZ"/>
+        </w:rPr>
+        <w:t xml:space="preserve"> jako rozhraní mezi syntaktickou analýzou a generátorem výstupního kódu. Generátoru je pak předáván celý seznam stromů, implementovaný pomocí dynamického pole, obsahující vnitřní reprezentaci celého vstupního kódu.</w:t>
+      </w:r>
+    </w:p>
+    <w:p>
+      <w:pPr>
+        <w:jc w:val="both"/>
+        <w:rPr>
+          <w:lang w:val="cs-CZ"/>
+        </w:rPr>
+      </w:pPr>
+    </w:p>
+    <w:p>
+      <w:pPr>
+        <w:rPr>
+          <w:lang w:val="cs-CZ"/>
+        </w:rPr>
+      </w:pPr>
+      <w:r>
+        <w:rPr>
+          <w:lang w:val="cs-CZ"/>
+        </w:rPr>
+        <w:t>Jednotlivé stromy, popřípadě jeho uzly, se vytvářejí pomocí skupiny funkcí "</w:t>
       </w:r>
       <w:r>
         <w:rPr>
@@ -1621,14 +1842,487 @@
           <w:i/>
           <w:lang w:val="cs-CZ"/>
         </w:rPr>
-        <w:t>STR_MAXLEN</w:t>
-      </w:r>
+        <w:t>STcreate</w:t>
+      </w:r>
+      <w:r>
+        <w:rPr>
+          <w:lang w:val="cs-CZ"/>
+        </w:rPr>
+        <w:t xml:space="preserve">...", například funkce </w:t>
+      </w:r>
+      <w:proofErr w:type="spellStart"/>
+      <w:proofErr w:type="gramStart"/>
       <w:r>
         <w:rPr>
           <w:rFonts w:ascii="Consolas" w:hAnsi="Consolas"/>
           <w:i/>
           <w:lang w:val="cs-CZ"/>
         </w:rPr>
+        <w:t>STcreateIntConst</w:t>
+      </w:r>
+      <w:proofErr w:type="spellEnd"/>
+      <w:r>
+        <w:rPr>
+          <w:rFonts w:ascii="Consolas" w:hAnsi="Consolas"/>
+          <w:i/>
+          <w:lang w:val="cs-CZ"/>
+        </w:rPr>
+        <w:t>(</w:t>
+      </w:r>
+      <w:proofErr w:type="gramEnd"/>
+      <w:r>
+        <w:rPr>
+          <w:rFonts w:ascii="Consolas" w:hAnsi="Consolas"/>
+          <w:i/>
+          <w:lang w:val="cs-CZ"/>
+        </w:rPr>
+        <w:t xml:space="preserve">int </w:t>
+      </w:r>
+      <w:proofErr w:type="spellStart"/>
+      <w:r>
+        <w:rPr>
+          <w:rFonts w:ascii="Consolas" w:hAnsi="Consolas"/>
+          <w:i/>
+          <w:lang w:val="cs-CZ"/>
+        </w:rPr>
+        <w:t>value</w:t>
+      </w:r>
+      <w:proofErr w:type="spellEnd"/>
+      <w:r>
+        <w:rPr>
+          <w:rFonts w:ascii="Consolas" w:hAnsi="Consolas"/>
+          <w:i/>
+          <w:lang w:val="cs-CZ"/>
+        </w:rPr>
+        <w:t>)</w:t>
+      </w:r>
+      <w:r>
+        <w:rPr>
+          <w:lang w:val="cs-CZ"/>
+        </w:rPr>
+        <w:t xml:space="preserve"> vytvoří uzel pro celočíselnou konstantu odpovídající hodnotě zadané jejím parametrem. Některé funkce mají jako parametr podstrom vytvořen</w:t>
+      </w:r>
+      <w:r>
+        <w:rPr>
+          <w:lang w:val="cs-CZ"/>
+        </w:rPr>
+        <w:t>é</w:t>
+      </w:r>
+      <w:r>
+        <w:rPr>
+          <w:lang w:val="cs-CZ"/>
+        </w:rPr>
+        <w:t xml:space="preserve"> také těmito funkcemi, proto jsou funkce "</w:t>
+      </w:r>
+      <w:r>
+        <w:rPr>
+          <w:rFonts w:ascii="Consolas" w:hAnsi="Consolas"/>
+          <w:i/>
+          <w:lang w:val="cs-CZ"/>
+        </w:rPr>
+        <w:t>STcreate</w:t>
+      </w:r>
+      <w:r>
+        <w:rPr>
+          <w:lang w:val="cs-CZ"/>
+        </w:rPr>
+        <w:t>..." psány tak, aby je bylo mo</w:t>
+      </w:r>
+      <w:r>
+        <w:rPr>
+          <w:lang w:val="cs-CZ"/>
+        </w:rPr>
+        <w:t>ž</w:t>
+      </w:r>
+      <w:r>
+        <w:rPr>
+          <w:lang w:val="cs-CZ"/>
+        </w:rPr>
+        <w:t>né zanořovat, například voláním "</w:t>
+      </w:r>
+      <w:proofErr w:type="spellStart"/>
+      <w:r>
+        <w:rPr>
+          <w:rFonts w:ascii="Consolas" w:hAnsi="Consolas"/>
+          <w:i/>
+          <w:lang w:val="cs-CZ"/>
+        </w:rPr>
+        <w:t>STcreateExpr</w:t>
+      </w:r>
+      <w:proofErr w:type="spellEnd"/>
+      <w:r>
+        <w:rPr>
+          <w:rFonts w:ascii="Consolas" w:hAnsi="Consolas"/>
+          <w:i/>
+          <w:lang w:val="cs-CZ"/>
+        </w:rPr>
+        <w:t>(</w:t>
+      </w:r>
+      <w:proofErr w:type="spellStart"/>
+      <w:proofErr w:type="gramStart"/>
+      <w:r>
+        <w:rPr>
+          <w:rFonts w:ascii="Consolas" w:hAnsi="Consolas"/>
+          <w:i/>
+          <w:lang w:val="cs-CZ"/>
+        </w:rPr>
+        <w:t>STcreateDoubleConst</w:t>
+      </w:r>
+      <w:proofErr w:type="spellEnd"/>
+      <w:r>
+        <w:rPr>
+          <w:rFonts w:ascii="Consolas" w:hAnsi="Consolas"/>
+          <w:i/>
+          <w:lang w:val="cs-CZ"/>
+        </w:rPr>
+        <w:t>(</w:t>
+      </w:r>
+      <w:proofErr w:type="gramEnd"/>
+      <w:r>
+        <w:rPr>
+          <w:rFonts w:ascii="Consolas" w:hAnsi="Consolas"/>
+          <w:i/>
+          <w:lang w:val="cs-CZ"/>
+        </w:rPr>
+        <w:t xml:space="preserve">1.75), "*", </w:t>
+      </w:r>
+      <w:proofErr w:type="spellStart"/>
+      <w:r>
+        <w:rPr>
+          <w:rFonts w:ascii="Consolas" w:hAnsi="Consolas"/>
+          <w:i/>
+          <w:lang w:val="cs-CZ"/>
+        </w:rPr>
+        <w:t>STcreateVar</w:t>
+      </w:r>
+      <w:proofErr w:type="spellEnd"/>
+      <w:r>
+        <w:rPr>
+          <w:rFonts w:ascii="Consolas" w:hAnsi="Consolas"/>
+          <w:i/>
+          <w:lang w:val="cs-CZ"/>
+        </w:rPr>
+        <w:t xml:space="preserve">("var", </w:t>
+      </w:r>
+      <w:proofErr w:type="spellStart"/>
+      <w:r>
+        <w:rPr>
+          <w:rFonts w:ascii="Consolas" w:hAnsi="Consolas"/>
+          <w:i/>
+          <w:lang w:val="cs-CZ"/>
+        </w:rPr>
+        <w:t>d_double</w:t>
+      </w:r>
+      <w:proofErr w:type="spellEnd"/>
+      <w:r>
+        <w:rPr>
+          <w:rFonts w:ascii="Consolas" w:hAnsi="Consolas"/>
+          <w:i/>
+          <w:lang w:val="cs-CZ"/>
+        </w:rPr>
+        <w:t>))</w:t>
+      </w:r>
+      <w:r>
+        <w:rPr>
+          <w:lang w:val="cs-CZ"/>
+        </w:rPr>
+        <w:t>" se vytvoří strom odpovídající výrazu "</w:t>
+      </w:r>
+      <w:r>
+        <w:rPr>
+          <w:i/>
+          <w:lang w:val="cs-CZ"/>
+        </w:rPr>
+        <w:t>1.75 * var</w:t>
+      </w:r>
+      <w:r>
+        <w:rPr>
+          <w:lang w:val="cs-CZ"/>
+        </w:rPr>
+        <w:t>". Ka</w:t>
+      </w:r>
+      <w:r>
+        <w:rPr>
+          <w:lang w:val="cs-CZ"/>
+        </w:rPr>
+        <w:t>ž</w:t>
+      </w:r>
+      <w:r>
+        <w:rPr>
+          <w:lang w:val="cs-CZ"/>
+        </w:rPr>
+        <w:t>dá z funkcí přijímající nějaký podstrom jako parametr přísně kontroluje</w:t>
+      </w:r>
+      <w:r>
+        <w:rPr>
+          <w:lang w:val="cs-CZ"/>
+        </w:rPr>
+        <w:t>,</w:t>
+      </w:r>
+      <w:r>
+        <w:rPr>
+          <w:lang w:val="cs-CZ"/>
+        </w:rPr>
+        <w:t xml:space="preserve"> zda zadaný parametr má povolený typ, například do podmínky nelze vlo</w:t>
+      </w:r>
+      <w:r>
+        <w:rPr>
+          <w:lang w:val="cs-CZ"/>
+        </w:rPr>
+        <w:t>ž</w:t>
+      </w:r>
+      <w:r>
+        <w:rPr>
+          <w:lang w:val="cs-CZ"/>
+        </w:rPr>
+        <w:t xml:space="preserve">it výpis na obrazovku. Pro přidaní stromu do seznamu pak jen stačí zavolat funkci </w:t>
+      </w:r>
+      <w:proofErr w:type="spellStart"/>
+      <w:proofErr w:type="gramStart"/>
+      <w:r>
+        <w:rPr>
+          <w:rFonts w:ascii="Consolas" w:hAnsi="Consolas"/>
+          <w:i/>
+          <w:lang w:val="cs-CZ"/>
+        </w:rPr>
+        <w:t>Ladd</w:t>
+      </w:r>
+      <w:proofErr w:type="spellEnd"/>
+      <w:r>
+        <w:rPr>
+          <w:rFonts w:ascii="Consolas" w:hAnsi="Consolas"/>
+          <w:i/>
+          <w:lang w:val="cs-CZ"/>
+        </w:rPr>
+        <w:t>(</w:t>
+      </w:r>
+      <w:proofErr w:type="spellStart"/>
+      <w:proofErr w:type="gramEnd"/>
+      <w:r>
+        <w:rPr>
+          <w:rFonts w:ascii="Consolas" w:hAnsi="Consolas"/>
+          <w:i/>
+          <w:lang w:val="cs-CZ"/>
+        </w:rPr>
+        <w:t>s_list</w:t>
+      </w:r>
+      <w:proofErr w:type="spellEnd"/>
+      <w:r>
+        <w:rPr>
+          <w:rFonts w:ascii="Consolas" w:hAnsi="Consolas"/>
+          <w:i/>
+          <w:lang w:val="cs-CZ"/>
+        </w:rPr>
+        <w:t xml:space="preserve"> *list, </w:t>
+      </w:r>
+      <w:proofErr w:type="spellStart"/>
+      <w:r>
+        <w:rPr>
+          <w:rFonts w:ascii="Consolas" w:hAnsi="Consolas"/>
+          <w:i/>
+          <w:lang w:val="cs-CZ"/>
+        </w:rPr>
+        <w:t>s_stree</w:t>
+      </w:r>
+      <w:proofErr w:type="spellEnd"/>
+      <w:r>
+        <w:rPr>
+          <w:rFonts w:ascii="Consolas" w:hAnsi="Consolas"/>
+          <w:i/>
+          <w:lang w:val="cs-CZ"/>
+        </w:rPr>
+        <w:t xml:space="preserve"> </w:t>
+      </w:r>
+      <w:proofErr w:type="spellStart"/>
+      <w:r>
+        <w:rPr>
+          <w:rFonts w:ascii="Consolas" w:hAnsi="Consolas"/>
+          <w:i/>
+          <w:lang w:val="cs-CZ"/>
+        </w:rPr>
+        <w:t>tree</w:t>
+      </w:r>
+      <w:proofErr w:type="spellEnd"/>
+      <w:r>
+        <w:rPr>
+          <w:rFonts w:ascii="Consolas" w:hAnsi="Consolas"/>
+          <w:i/>
+          <w:lang w:val="cs-CZ"/>
+        </w:rPr>
+        <w:t>)</w:t>
+      </w:r>
+      <w:r>
+        <w:rPr>
+          <w:lang w:val="cs-CZ"/>
+        </w:rPr>
+        <w:t>, popřípadě jako parametr "</w:t>
+      </w:r>
+      <w:proofErr w:type="spellStart"/>
+      <w:r>
+        <w:rPr>
+          <w:i/>
+          <w:lang w:val="cs-CZ"/>
+        </w:rPr>
+        <w:t>tree</w:t>
+      </w:r>
+      <w:proofErr w:type="spellEnd"/>
+      <w:r>
+        <w:rPr>
+          <w:lang w:val="cs-CZ"/>
+        </w:rPr>
+        <w:t>" lze opět zadat přímo příkazy ze skupiny "</w:t>
+      </w:r>
+      <w:r>
+        <w:rPr>
+          <w:rFonts w:ascii="Consolas" w:hAnsi="Consolas"/>
+          <w:i/>
+          <w:lang w:val="cs-CZ"/>
+        </w:rPr>
+        <w:t>STcreate</w:t>
+      </w:r>
+      <w:r>
+        <w:rPr>
+          <w:lang w:val="cs-CZ"/>
+        </w:rPr>
+        <w:t>...".</w:t>
+      </w:r>
+    </w:p>
+    <w:p>
+      <w:pPr>
+        <w:rPr>
+          <w:lang w:val="cs-CZ"/>
+        </w:rPr>
+      </w:pPr>
+    </w:p>
+    <w:p>
+      <w:pPr>
+        <w:pStyle w:val="Nadpis3"/>
+        <w:rPr>
+          <w:lang w:val="cs-CZ"/>
+        </w:rPr>
+      </w:pPr>
+      <w:r>
+        <w:rPr>
+          <w:lang w:val="cs-CZ"/>
+        </w:rPr>
+        <w:lastRenderedPageBreak/>
+        <w:t>Řetězec (</w:t>
+      </w:r>
+      <w:proofErr w:type="spellStart"/>
+      <w:r>
+        <w:rPr>
+          <w:lang w:val="cs-CZ"/>
+        </w:rPr>
+        <w:t>String</w:t>
+      </w:r>
+      <w:proofErr w:type="spellEnd"/>
+      <w:r>
+        <w:rPr>
+          <w:lang w:val="cs-CZ"/>
+        </w:rPr>
+        <w:t>)</w:t>
+      </w:r>
+    </w:p>
+    <w:p>
+      <w:pPr>
+        <w:rPr>
+          <w:lang w:val="cs-CZ"/>
+        </w:rPr>
+      </w:pPr>
+      <w:r>
+        <w:rPr>
+          <w:u w:val="single"/>
+          <w:lang w:val="cs-CZ"/>
+        </w:rPr>
+        <w:t>Pracoval:</w:t>
+      </w:r>
+      <w:r>
+        <w:rPr>
+          <w:lang w:val="cs-CZ"/>
+        </w:rPr>
+        <w:t xml:space="preserve"> </w:t>
+      </w:r>
+      <w:r>
+        <w:rPr>
+          <w:lang w:val="cs-CZ"/>
+        </w:rPr>
+        <w:t>Tom Barbořík</w:t>
+      </w:r>
+    </w:p>
+    <w:p>
+      <w:pPr>
+        <w:pStyle w:val="Nadpis4"/>
+        <w:rPr>
+          <w:rFonts w:asciiTheme="minorHAnsi" w:eastAsia="Noto Sans CJK SC Regular" w:hAnsiTheme="minorHAnsi" w:cs="FreeSans"/>
+          <w:iCs w:val="0"/>
+          <w:color w:val="auto"/>
+          <w:sz w:val="24"/>
+          <w:szCs w:val="24"/>
+          <w:lang w:val="cs-CZ"/>
+        </w:rPr>
+      </w:pPr>
+    </w:p>
+    <w:p>
+      <w:pPr>
+        <w:rPr>
+          <w:lang w:val="cs-CZ"/>
+        </w:rPr>
+      </w:pPr>
+      <w:r>
+        <w:rPr>
+          <w:lang w:val="cs-CZ"/>
+        </w:rPr>
+        <w:t>Modul textového řetězce pro práci s proměnným počtem znaků.</w:t>
+      </w:r>
+    </w:p>
+    <w:p>
+      <w:pPr>
+        <w:rPr>
+          <w:lang w:val="cs-CZ"/>
+        </w:rPr>
+      </w:pPr>
+    </w:p>
+    <w:p>
+      <w:pPr>
+        <w:pStyle w:val="Nadpis4"/>
+        <w:rPr>
+          <w:lang w:val="cs-CZ"/>
+        </w:rPr>
+      </w:pPr>
+      <w:r>
+        <w:rPr>
+          <w:lang w:val="cs-CZ"/>
+        </w:rPr>
+        <w:t>Implementace</w:t>
+      </w:r>
+    </w:p>
+    <w:p>
+      <w:pPr>
+        <w:rPr>
+          <w:rFonts w:cstheme="minorHAnsi"/>
+          <w:lang w:val="cs-CZ"/>
+        </w:rPr>
+      </w:pPr>
+      <w:r>
+        <w:rPr>
+          <w:lang w:val="cs-CZ"/>
+        </w:rPr>
+        <w:t xml:space="preserve">Řetězec je implementován pomocí lineárního acyklického seznamu. Seznam se skládá z uzlů, kde každý uzel obsahuje určitý kus výsledného řetězce. Podle konstanty </w:t>
+      </w:r>
+      <w:r>
+        <w:rPr>
+          <w:rFonts w:ascii="Consolas" w:hAnsi="Consolas"/>
+          <w:i/>
+          <w:lang w:val="cs-CZ"/>
+        </w:rPr>
+        <w:t>STR_MAXLEN</w:t>
+      </w:r>
+      <w:r>
+        <w:rPr>
+          <w:rFonts w:ascii="Consolas" w:hAnsi="Consolas"/>
+          <w:i/>
+          <w:lang w:val="cs-CZ"/>
+        </w:rPr>
         <w:t xml:space="preserve"> </w:t>
       </w:r>
       <w:r>
@@ -1726,7 +2420,6 @@
           <w:lang w:val="cs-CZ"/>
         </w:rPr>
       </w:pPr>
-      <w:bookmarkStart w:id="0" w:name="_GoBack"/>
       <w:r>
         <w:rPr>
           <w:lang w:val="cs-CZ"/>
@@ -1753,7 +2446,564 @@
         </w:rPr>
         <w:t xml:space="preserve"> Tom Barbořík</w:t>
       </w:r>
-      <w:bookmarkEnd w:id="0"/>
+    </w:p>
+    <w:p>
+      <w:pPr>
+        <w:rPr>
+          <w:lang w:val="cs-CZ"/>
+        </w:rPr>
+      </w:pPr>
+    </w:p>
+    <w:p>
+      <w:pPr>
+        <w:rPr>
+          <w:lang w:val="cs-CZ"/>
+        </w:rPr>
+      </w:pPr>
+      <w:r>
+        <w:rPr>
+          <w:lang w:val="cs-CZ"/>
+        </w:rPr>
+        <w:t>Modul obecného zásobníku.</w:t>
+      </w:r>
+    </w:p>
+    <w:p>
+      <w:pPr>
+        <w:rPr>
+          <w:lang w:val="cs-CZ"/>
+        </w:rPr>
+      </w:pPr>
+    </w:p>
+    <w:p>
+      <w:pPr>
+        <w:pStyle w:val="Nadpis4"/>
+        <w:rPr>
+          <w:lang w:val="cs-CZ"/>
+        </w:rPr>
+      </w:pPr>
+      <w:r>
+        <w:rPr>
+          <w:lang w:val="cs-CZ"/>
+        </w:rPr>
+        <w:t>Implementace</w:t>
+      </w:r>
+    </w:p>
+    <w:p>
+      <w:pPr>
+        <w:rPr>
+          <w:lang w:val="cs-CZ"/>
+        </w:rPr>
+      </w:pPr>
+      <w:r>
+        <w:rPr>
+          <w:lang w:val="cs-CZ"/>
+        </w:rPr>
+        <w:t>Zásobník je implantován pomocí dvou struktur. Hlavní obsahuje informace o vrcholu a druhá už reprezentuje samostatný prvek s daty a odkazem na další prvek.  Použité funkce byly inspirované látkou z předmětu IAL.</w:t>
+      </w:r>
+    </w:p>
+    <w:p>
+      <w:pPr>
+        <w:rPr>
+          <w:lang w:val="cs-CZ"/>
+        </w:rPr>
+      </w:pPr>
+    </w:p>
+    <w:p>
+      <w:pPr>
+        <w:pStyle w:val="Nadpis3"/>
+        <w:rPr>
+          <w:lang w:val="cs-CZ"/>
+        </w:rPr>
+      </w:pPr>
+      <w:r>
+        <w:rPr>
+          <w:lang w:val="cs-CZ"/>
+        </w:rPr>
+        <w:t>Generátor</w:t>
+      </w:r>
+    </w:p>
+    <w:p>
+      <w:pPr>
+        <w:rPr>
+          <w:lang w:val="cs-CZ"/>
+        </w:rPr>
+      </w:pPr>
+      <w:r>
+        <w:rPr>
+          <w:u w:val="single"/>
+          <w:lang w:val="cs-CZ"/>
+        </w:rPr>
+        <w:t>Pracoval:</w:t>
+      </w:r>
+      <w:r>
+        <w:rPr>
+          <w:lang w:val="cs-CZ"/>
+        </w:rPr>
+        <w:t xml:space="preserve"> Tom Barbořík</w:t>
+      </w:r>
+    </w:p>
+    <w:p>
+      <w:pPr>
+        <w:rPr>
+          <w:lang w:val="cs-CZ"/>
+        </w:rPr>
+      </w:pPr>
+    </w:p>
+    <w:p>
+      <w:pPr>
+        <w:rPr>
+          <w:lang w:val="cs-CZ"/>
+        </w:rPr>
+      </w:pPr>
+      <w:r>
+        <w:rPr>
+          <w:lang w:val="cs-CZ"/>
+        </w:rPr>
+        <w:t>Generátor slouží pro tvorbu výsledného kódu ze seznamu syntaktických stromů.</w:t>
+      </w:r>
+      <w:r>
+        <w:rPr>
+          <w:lang w:val="cs-CZ"/>
+        </w:rPr>
+        <w:t xml:space="preserve"> Výsledný kód odpovídá pravidlům interpretu a reprezentuje vstupní kód </w:t>
+      </w:r>
+      <w:r>
+        <w:rPr>
+          <w:lang w:val="cs-CZ"/>
+        </w:rPr>
+        <w:t xml:space="preserve">jazyka </w:t>
+      </w:r>
+      <w:r>
+        <w:rPr>
+          <w:lang w:val="cs-CZ"/>
+        </w:rPr>
+        <w:t>IFJ17</w:t>
+      </w:r>
+      <w:r>
+        <w:rPr>
+          <w:lang w:val="cs-CZ"/>
+        </w:rPr>
+        <w:t>.</w:t>
+      </w:r>
+    </w:p>
+    <w:p>
+      <w:pPr>
+        <w:rPr>
+          <w:lang w:val="cs-CZ"/>
+        </w:rPr>
+      </w:pPr>
+    </w:p>
+    <w:p>
+      <w:pPr>
+        <w:pStyle w:val="Nadpis4"/>
+        <w:rPr>
+          <w:lang w:val="cs-CZ"/>
+        </w:rPr>
+      </w:pPr>
+      <w:r>
+        <w:rPr>
+          <w:lang w:val="cs-CZ"/>
+        </w:rPr>
+        <w:t>Implementace</w:t>
+      </w:r>
+    </w:p>
+    <w:p>
+      <w:pPr>
+        <w:jc w:val="both"/>
+        <w:rPr>
+          <w:lang w:val="cs-CZ"/>
+        </w:rPr>
+      </w:pPr>
+      <w:r>
+        <w:rPr>
+          <w:lang w:val="cs-CZ"/>
+        </w:rPr>
+        <w:t xml:space="preserve">Poté, co dokončí </w:t>
+      </w:r>
+      <w:proofErr w:type="spellStart"/>
+      <w:r>
+        <w:rPr>
+          <w:lang w:val="cs-CZ"/>
+        </w:rPr>
+        <w:t>parser</w:t>
+      </w:r>
+      <w:proofErr w:type="spellEnd"/>
+      <w:r>
+        <w:rPr>
+          <w:lang w:val="cs-CZ"/>
+        </w:rPr>
+        <w:t xml:space="preserve"> svoji práci, je zavolán generátor. Ten</w:t>
+      </w:r>
+      <w:r>
+        <w:rPr>
+          <w:lang w:val="cs-CZ"/>
+        </w:rPr>
+        <w:t xml:space="preserve"> jako první vytvoří hlavičku výsledného kódu společně s kódem pro vytvoření lokálního rámce a poté</w:t>
+      </w:r>
+      <w:r>
+        <w:rPr>
+          <w:lang w:val="cs-CZ"/>
+        </w:rPr>
+        <w:t xml:space="preserve"> projde celý seznam syntaktických stromů a pro každou položku zavolá </w:t>
+      </w:r>
+      <w:r>
+        <w:rPr>
+          <w:lang w:val="cs-CZ"/>
+        </w:rPr>
+        <w:t>určité</w:t>
+      </w:r>
+      <w:r>
+        <w:rPr>
+          <w:lang w:val="cs-CZ"/>
+        </w:rPr>
+        <w:t xml:space="preserve">. To se rozliší podle typu položky, např. </w:t>
+      </w:r>
+      <w:proofErr w:type="spellStart"/>
+      <w:r>
+        <w:rPr>
+          <w:rFonts w:ascii="Consolas" w:hAnsi="Consolas"/>
+          <w:i/>
+          <w:lang w:val="cs-CZ"/>
+        </w:rPr>
+        <w:t>n_var</w:t>
+      </w:r>
+      <w:proofErr w:type="spellEnd"/>
+      <w:r>
+        <w:rPr>
+          <w:rFonts w:ascii="Consolas" w:hAnsi="Consolas"/>
+          <w:i/>
+          <w:lang w:val="cs-CZ"/>
+        </w:rPr>
+        <w:t xml:space="preserve">, </w:t>
+      </w:r>
+      <w:proofErr w:type="spellStart"/>
+      <w:r>
+        <w:rPr>
+          <w:rFonts w:ascii="Consolas" w:hAnsi="Consolas"/>
+          <w:i/>
+          <w:lang w:val="cs-CZ"/>
+        </w:rPr>
+        <w:t>n_expr</w:t>
+      </w:r>
+      <w:proofErr w:type="spellEnd"/>
+      <w:r>
+        <w:rPr>
+          <w:lang w:val="cs-CZ"/>
+        </w:rPr>
+        <w:t xml:space="preserve"> </w:t>
+      </w:r>
+      <w:proofErr w:type="gramStart"/>
+      <w:r>
+        <w:rPr>
+          <w:lang w:val="cs-CZ"/>
+        </w:rPr>
+        <w:t>…</w:t>
+      </w:r>
+      <w:r>
+        <w:rPr>
+          <w:lang w:val="cs-CZ"/>
+        </w:rPr>
+        <w:t xml:space="preserve"> .</w:t>
+      </w:r>
+      <w:proofErr w:type="gramEnd"/>
+      <w:r>
+        <w:rPr>
+          <w:lang w:val="cs-CZ"/>
+        </w:rPr>
+        <w:t xml:space="preserve"> Nejzajímavější je implementace podmínek</w:t>
+      </w:r>
+      <w:r>
+        <w:rPr>
+          <w:lang w:val="cs-CZ"/>
+        </w:rPr>
+        <w:t>, smyček a výrazů.</w:t>
+      </w:r>
+    </w:p>
+    <w:p>
+      <w:pPr>
+        <w:jc w:val="both"/>
+        <w:rPr>
+          <w:lang w:val="cs-CZ"/>
+        </w:rPr>
+      </w:pPr>
+      <w:r>
+        <w:rPr>
+          <w:lang w:val="cs-CZ"/>
+        </w:rPr>
+        <w:t>Podmínky a smyčky (</w:t>
+      </w:r>
+      <w:proofErr w:type="spellStart"/>
+      <w:r>
+        <w:rPr>
+          <w:lang w:val="cs-CZ"/>
+        </w:rPr>
+        <w:t>if</w:t>
+      </w:r>
+      <w:proofErr w:type="spellEnd"/>
+      <w:r>
+        <w:rPr>
+          <w:lang w:val="cs-CZ"/>
+        </w:rPr>
+        <w:t xml:space="preserve">, </w:t>
+      </w:r>
+      <w:proofErr w:type="spellStart"/>
+      <w:r>
+        <w:rPr>
+          <w:lang w:val="cs-CZ"/>
+        </w:rPr>
+        <w:t>while</w:t>
+      </w:r>
+      <w:proofErr w:type="spellEnd"/>
+      <w:r>
+        <w:rPr>
+          <w:lang w:val="cs-CZ"/>
+        </w:rPr>
+        <w:t xml:space="preserve">) jsou implementované pomocí zásobníku, který se využívá pro podporu zanořování řídících struktur. Při tvorbě každé struktury je každé přiděleno unikátní id, jež je využito pro tvorbu návěští. Toto id a uzel popisující strukturu jsou vloženy na vrchol zásobníku, ze kterého se při ukončení řídící struktury odebírá. </w:t>
+      </w:r>
+    </w:p>
+    <w:p>
+      <w:pPr>
+        <w:jc w:val="both"/>
+        <w:rPr>
+          <w:lang w:val="cs-CZ"/>
+        </w:rPr>
+      </w:pPr>
+      <w:r>
+        <w:rPr>
+          <w:lang w:val="cs-CZ"/>
+        </w:rPr>
+        <w:t>Podmínkové výrazy jsou v alternativě zpracované pomocí funkce, která generuje výrazy navíc s pomocnou proměnnou, ve které je uložena pravdivostní hodnota. Podle toho se poté rozhodne o přeskočení bloku s podmínkou nebo její vykonání. Pomocné proměnné se v téměř všech situacích ukládají na lokální rámec.</w:t>
+      </w:r>
+    </w:p>
+    <w:p>
+      <w:pPr>
+        <w:jc w:val="both"/>
+        <w:rPr>
+          <w:lang w:val="cs-CZ"/>
+        </w:rPr>
+      </w:pPr>
+      <w:r>
+        <w:rPr>
+          <w:lang w:val="cs-CZ"/>
+        </w:rPr>
+        <w:t xml:space="preserve">Cykly byly na implementaci komplikovanější, protože v nich definované pomocné proměnné každý cyklus znovu definují. To bylo vyřešeno nastavením flagu, že se momentálně generuje kód uvnitř cyklu. Při tomto nastavení jsou všechny pomocné proměnné definované na dočasný rámec, který se </w:t>
+      </w:r>
+      <w:r>
+        <w:rPr>
+          <w:lang w:val="cs-CZ"/>
+        </w:rPr>
+        <w:lastRenderedPageBreak/>
+        <w:t>vytváří nový pro každý cyklus. Tímto bylo zabráněno předefinování proměnné na lokálním rámci, což by vedlo k chybě interpretu.</w:t>
+      </w:r>
+      <w:r>
+        <w:rPr>
+          <w:lang w:val="cs-CZ"/>
+        </w:rPr>
+        <w:t xml:space="preserve"> Jinak se cyklus chová stejně jako podmínka.</w:t>
+      </w:r>
+    </w:p>
+    <w:p>
+      <w:pPr>
+        <w:jc w:val="both"/>
+        <w:rPr>
+          <w:lang w:val="cs-CZ"/>
+        </w:rPr>
+      </w:pPr>
+      <w:r>
+        <w:rPr>
+          <w:noProof/>
+          <w:lang w:val="cs-CZ"/>
+        </w:rPr>
+        <w:drawing>
+          <wp:anchor distT="0" distB="0" distL="114300" distR="114300" simplePos="0" relativeHeight="251663360" behindDoc="0" locked="0" layoutInCell="1" allowOverlap="1">
+            <wp:simplePos x="0" y="0"/>
+            <wp:positionH relativeFrom="column">
+              <wp:posOffset>-129540</wp:posOffset>
+            </wp:positionH>
+            <wp:positionV relativeFrom="paragraph">
+              <wp:posOffset>0</wp:posOffset>
+            </wp:positionV>
+            <wp:extent cx="2466975" cy="2000250"/>
+            <wp:effectExtent l="0" t="0" r="9525" b="0"/>
+            <wp:wrapSquare wrapText="bothSides"/>
+            <wp:docPr id="8" name="Obrázek 8"/>
+            <wp:cNvGraphicFramePr>
+              <a:graphicFrameLocks xmlns:a="http://schemas.openxmlformats.org/drawingml/2006/main" noChangeAspect="1"/>
+            </wp:cNvGraphicFramePr>
+            <a:graphic xmlns:a="http://schemas.openxmlformats.org/drawingml/2006/main">
+              <a:graphicData uri="http://schemas.openxmlformats.org/drawingml/2006/picture">
+                <pic:pic xmlns:pic="http://schemas.openxmlformats.org/drawingml/2006/picture">
+                  <pic:nvPicPr>
+                    <pic:cNvPr id="0" name="Picture 2"/>
+                    <pic:cNvPicPr>
+                      <a:picLocks noChangeAspect="1" noChangeArrowheads="1"/>
+                    </pic:cNvPicPr>
+                  </pic:nvPicPr>
+                  <pic:blipFill>
+                    <a:blip r:embed="rId8">
+                      <a:extLst>
+                        <a:ext uri="{28A0092B-C50C-407E-A947-70E740481C1C}">
+                          <a14:useLocalDpi xmlns:a14="http://schemas.microsoft.com/office/drawing/2010/main" val="0"/>
+                        </a:ext>
+                      </a:extLst>
+                    </a:blip>
+                    <a:srcRect/>
+                    <a:stretch>
+                      <a:fillRect/>
+                    </a:stretch>
+                  </pic:blipFill>
+                  <pic:spPr bwMode="auto">
+                    <a:xfrm>
+                      <a:off x="0" y="0"/>
+                      <a:ext cx="2466975" cy="2000250"/>
+                    </a:xfrm>
+                    <a:prstGeom prst="rect">
+                      <a:avLst/>
+                    </a:prstGeom>
+                    <a:noFill/>
+                    <a:ln>
+                      <a:noFill/>
+                    </a:ln>
+                  </pic:spPr>
+                </pic:pic>
+              </a:graphicData>
+            </a:graphic>
+          </wp:anchor>
+        </w:drawing>
+      </w:r>
+      <w:r>
+        <w:rPr>
+          <w:lang w:val="cs-CZ"/>
+        </w:rPr>
+        <w:t xml:space="preserve">Nejsložitější ze všeho bylo vytvořit </w:t>
+      </w:r>
+      <w:r>
+        <w:rPr>
+          <w:lang w:val="cs-CZ"/>
+        </w:rPr>
+        <w:t>funkci pro vytvoření výrazu. Ty jsou ve stromě uspořádané stylem viz. obrázek</w:t>
+      </w:r>
+      <w:r>
+        <w:rPr>
+          <w:lang w:val="cs-CZ"/>
+        </w:rPr>
+        <w:t xml:space="preserve">, který reprezentuje přiřazení: </w:t>
+      </w:r>
+      <w:r>
+        <w:rPr>
+          <w:rFonts w:ascii="Consolas" w:hAnsi="Consolas"/>
+          <w:i/>
+          <w:lang w:val="cs-CZ"/>
+        </w:rPr>
+        <w:t>var = 5 + var * 4.5</w:t>
+      </w:r>
+      <w:r>
+        <w:rPr>
+          <w:lang w:val="cs-CZ"/>
+        </w:rPr>
+        <w:t xml:space="preserve">. </w:t>
+      </w:r>
+    </w:p>
+    <w:p>
+      <w:pPr>
+        <w:jc w:val="both"/>
+        <w:rPr>
+          <w:lang w:val="cs-CZ"/>
+        </w:rPr>
+      </w:pPr>
+      <w:r>
+        <w:rPr>
+          <w:lang w:val="cs-CZ"/>
+        </w:rPr>
+        <w:t>Zde bylo obtížné vymyslet, jak strom převést, v jakém okamžiku vytvořit pomocné proměnné pro dočasné uložení výsledku a dále konverzi hodnot při operacích, které ji povolují. To se jedná pro typy float -&gt; int a int &lt;- float.</w:t>
+      </w:r>
+    </w:p>
+    <w:p>
+      <w:pPr>
+        <w:jc w:val="both"/>
+        <w:rPr>
+          <w:lang w:val="cs-CZ"/>
+        </w:rPr>
+      </w:pPr>
+      <w:r>
+        <w:rPr>
+          <w:lang w:val="cs-CZ"/>
+        </w:rPr>
+        <w:t>Celý algoritmus pracuje rekurzivně</w:t>
+      </w:r>
+      <w:r>
+        <w:rPr>
+          <w:lang w:val="cs-CZ"/>
+        </w:rPr>
+        <w:t xml:space="preserve"> s průchodem postupně od nejpravějšího.</w:t>
+      </w:r>
+    </w:p>
+    <w:p>
+      <w:pPr>
+        <w:jc w:val="both"/>
+        <w:rPr>
+          <w:lang w:val="cs-CZ"/>
+        </w:rPr>
+      </w:pPr>
+      <w:r>
+        <w:rPr>
+          <w:lang w:val="cs-CZ"/>
+        </w:rPr>
+        <w:t xml:space="preserve">V případě, který je uveden na levém obrázku, se první zanoří funkce do nejpravějšího uzlu úplně na dně stromu. V něm se jedná o konstantu, tak se vytvoří pomocná proměnná, kterou funkce vrátí (reprezentuje konstantu). Pak se jde do levého uzlu, ve kterém je </w:t>
+      </w:r>
+      <w:r>
+        <w:rPr>
+          <w:lang w:val="cs-CZ"/>
+        </w:rPr>
+        <w:t>proměnná,</w:t>
+      </w:r>
+      <w:r>
+        <w:rPr>
+          <w:lang w:val="cs-CZ"/>
+        </w:rPr>
+        <w:t xml:space="preserve"> a protože je konstanta typu float, vytvoří se podmíněné přetypování (pokud není var float, přetypuj na něj) a provede se vynásobení, jehož výsledek je opět uložen v pomocné proměnné, která je vrácena jako pravý operand pro sčítání. Tam se jde do</w:t>
+      </w:r>
+      <w:r>
+        <w:rPr>
+          <w:lang w:val="cs-CZ"/>
+        </w:rPr>
+        <w:t>leva, vytvoří se pomocná pro integer 5 a ten se přetypuje na float. Vrátí se a obě pomocné se sečtou. Výsledek se opět vrátí v pomocné, která se přesune do proměnné var. Pokud je proměnná typu int, po přiřazení se provede přetypování, tj. zaokrouhlení na celé číslo s prioritou sudé číslice.</w:t>
+      </w:r>
+    </w:p>
+    <w:p>
+      <w:pPr>
+        <w:jc w:val="both"/>
+        <w:rPr>
+          <w:lang w:val="cs-CZ"/>
+        </w:rPr>
+      </w:pPr>
+    </w:p>
+    <w:p>
+      <w:pPr>
+        <w:pStyle w:val="Nadpis3"/>
+        <w:rPr>
+          <w:lang w:val="cs-CZ"/>
+        </w:rPr>
+      </w:pPr>
+      <w:r>
+        <w:rPr>
+          <w:lang w:val="cs-CZ"/>
+        </w:rPr>
+        <w:t>Rozdělení bodů</w:t>
+      </w:r>
+    </w:p>
+    <w:p>
+      <w:pPr>
+        <w:rPr>
+          <w:lang w:val="cs-CZ"/>
+        </w:rPr>
+      </w:pPr>
+      <w:r>
+        <w:rPr>
+          <w:lang w:val="cs-CZ"/>
+        </w:rPr>
+        <w:t>Rozdělení bodů je nerovnoměrné, protože všichni členové týmu nevěnovali projektu stejné úsilí. Dalo by se říct, že Mirek splnil svou část zadání, nicméně v ní byla spousta chyb, které Tom a Pavel museli zdlouhavě opravovat a při finálním debuggingu Mirkovu část i docela dost rozšiřovat. David dostal za úkol jednoduchou část, a proto měl týmu pomoct, kdyby se vyskytl problém. Jenže když tým něco potřeboval, nikdy neměl čas, a tak neudělal nic dalšího. Tom a Pavel převzali nedokončenou práci po všech ostatních a dali ji dohromady.</w:t>
+      </w:r>
     </w:p>
     <w:sectPr>
       <w:pgSz w:w="11906" w:h="16838"/>
@@ -2721,4 +3971,16 @@
     </a:ext>
   </a:extLst>
 </a:theme>
+</file>
+
+<file path=customXml/item1.xml><?xml version="1.0" encoding="utf-8"?>
+<b:Sources xmlns:b="http://schemas.openxmlformats.org/officeDocument/2006/bibliography" xmlns="http://schemas.openxmlformats.org/officeDocument/2006/bibliography" SelectedStyle="\APASixthEditionOfficeOnline.xsl" StyleName="APA" Version="6"/>
+</file>
+
+<file path=customXml/itemProps1.xml><?xml version="1.0" encoding="utf-8"?>
+<ds:datastoreItem xmlns:ds="http://schemas.openxmlformats.org/officeDocument/2006/customXml" ds:itemID="{5F8FC9B5-1972-4F51-A9E5-1DEF7EB8DBDB}">
+  <ds:schemaRefs>
+    <ds:schemaRef ds:uri="http://schemas.openxmlformats.org/officeDocument/2006/bibliography"/>
+  </ds:schemaRefs>
+</ds:datastoreItem>
 </file>